--- a/Document/培训教务管理系统v1.0.docx
+++ b/Document/培训教务管理系统v1.0.docx
@@ -1,6 +1,6 @@
 
 <file path=word/document.xml><?xml version="1.0" encoding="utf-8"?>
-<w:document xmlns:wpc="http://schemas.microsoft.com/office/word/2010/wordprocessingCanvas" xmlns:cx="http://schemas.microsoft.com/office/drawing/2014/chartex" xmlns:cx1="http://schemas.microsoft.com/office/drawing/2015/9/8/chartex" xmlns:mc="http://schemas.openxmlformats.org/markup-compatibility/2006" xmlns:o="urn:schemas-microsoft-com:office:office" xmlns:r="http://schemas.openxmlformats.org/officeDocument/2006/relationships" xmlns:m="http://schemas.openxmlformats.org/officeDocument/2006/math" xmlns:v="urn:schemas-microsoft-com:vml" xmlns:wp14="http://schemas.microsoft.com/office/word/2010/wordprocessingDrawing" xmlns:wp="http://schemas.openxmlformats.org/drawingml/2006/wordprocessingDrawing" xmlns:w10="urn:schemas-microsoft-com:office:word" xmlns:w="http://schemas.openxmlformats.org/wordprocessingml/2006/main" xmlns:w14="http://schemas.microsoft.com/office/word/2010/wordml" xmlns:w15="http://schemas.microsoft.com/office/word/2012/wordml" xmlns:w16se="http://schemas.microsoft.com/office/word/2015/wordml/symex" xmlns:wpg="http://schemas.microsoft.com/office/word/2010/wordprocessingGroup" xmlns:wpi="http://schemas.microsoft.com/office/word/2010/wordprocessingInk" xmlns:wne="http://schemas.microsoft.com/office/word/2006/wordml" xmlns:wps="http://schemas.microsoft.com/office/word/2010/wordprocessingShape" mc:Ignorable="w14 w15 w16se wp14">
+<w:document xmlns:ve="http://schemas.openxmlformats.org/markup-compatibility/2006" xmlns:o="urn:schemas-microsoft-com:office:office" xmlns:r="http://schemas.openxmlformats.org/officeDocument/2006/relationships" xmlns:m="http://schemas.openxmlformats.org/officeDocument/2006/math" xmlns:v="urn:schemas-microsoft-com:vml" xmlns:wp="http://schemas.openxmlformats.org/drawingml/2006/wordprocessingDrawing" xmlns:w10="urn:schemas-microsoft-com:office:word" xmlns:w="http://schemas.openxmlformats.org/wordprocessingml/2006/main" xmlns:wne="http://schemas.microsoft.com/office/word/2006/wordml">
   <w:body>
     <w:p>
       <w:pPr>
@@ -147,7 +147,7 @@
         <w:tblW w:w="0" w:type="auto"/>
         <w:jc w:val="center"/>
         <w:tblLayout w:type="fixed"/>
-        <w:tblLook w:val="0000" w:firstRow="0" w:lastRow="0" w:firstColumn="0" w:lastColumn="0" w:noHBand="0" w:noVBand="0"/>
+        <w:tblLook w:val="0000"/>
       </w:tblPr>
       <w:tblGrid>
         <w:gridCol w:w="1029"/>
@@ -167,7 +167,7 @@
           </w:tcPr>
           <w:p>
             <w:pPr>
-              <w:pStyle w:val="a8"/>
+              <w:pStyle w:val="a6"/>
             </w:pPr>
             <w:r>
               <w:rPr>
@@ -190,7 +190,7 @@
           </w:tcPr>
           <w:p>
             <w:pPr>
-              <w:pStyle w:val="a9"/>
+              <w:pStyle w:val="a7"/>
               <w:jc w:val="center"/>
               <w:rPr>
                 <w:b/>
@@ -216,7 +216,7 @@
           </w:tcPr>
           <w:p>
             <w:pPr>
-              <w:pStyle w:val="a9"/>
+              <w:pStyle w:val="a7"/>
             </w:pPr>
           </w:p>
         </w:tc>
@@ -227,7 +227,7 @@
           </w:tcPr>
           <w:p>
             <w:pPr>
-              <w:pStyle w:val="a8"/>
+              <w:pStyle w:val="a6"/>
             </w:pPr>
             <w:r>
               <w:rPr>
@@ -247,7 +247,7 @@
           </w:tcPr>
           <w:p>
             <w:pPr>
-              <w:pStyle w:val="a8"/>
+              <w:pStyle w:val="a6"/>
             </w:pPr>
             <w:r>
               <w:rPr>
@@ -278,7 +278,7 @@
           </w:tcPr>
           <w:p>
             <w:pPr>
-              <w:pStyle w:val="a8"/>
+              <w:pStyle w:val="a6"/>
             </w:pPr>
             <w:r>
               <w:rPr>
@@ -302,7 +302,7 @@
           </w:tcPr>
           <w:p>
             <w:pPr>
-              <w:pStyle w:val="a9"/>
+              <w:pStyle w:val="a7"/>
             </w:pPr>
           </w:p>
         </w:tc>
@@ -313,7 +313,7 @@
           </w:tcPr>
           <w:p>
             <w:pPr>
-              <w:pStyle w:val="a9"/>
+              <w:pStyle w:val="a7"/>
             </w:pPr>
           </w:p>
         </w:tc>
@@ -324,7 +324,7 @@
           </w:tcPr>
           <w:p>
             <w:pPr>
-              <w:pStyle w:val="a8"/>
+              <w:pStyle w:val="a6"/>
             </w:pPr>
             <w:r>
               <w:rPr>
@@ -345,7 +345,7 @@
           </w:tcPr>
           <w:p>
             <w:pPr>
-              <w:pStyle w:val="a8"/>
+              <w:pStyle w:val="a6"/>
               <w:rPr>
                 <w:sz w:val="21"/>
               </w:rPr>
@@ -364,7 +364,7 @@
           </w:tcPr>
           <w:p>
             <w:pPr>
-              <w:pStyle w:val="a8"/>
+              <w:pStyle w:val="a6"/>
               <w:rPr>
                 <w:rFonts w:ascii="宋体"/>
               </w:rPr>
@@ -394,7 +394,7 @@
           </w:tcPr>
           <w:p>
             <w:pPr>
-              <w:pStyle w:val="a9"/>
+              <w:pStyle w:val="a7"/>
             </w:pPr>
           </w:p>
         </w:tc>
@@ -405,7 +405,7 @@
           </w:tcPr>
           <w:p>
             <w:pPr>
-              <w:pStyle w:val="a9"/>
+              <w:pStyle w:val="a7"/>
             </w:pPr>
           </w:p>
         </w:tc>
@@ -416,7 +416,7 @@
           </w:tcPr>
           <w:p>
             <w:pPr>
-              <w:pStyle w:val="a8"/>
+              <w:pStyle w:val="a6"/>
               <w:rPr>
                 <w:rFonts w:ascii="宋体"/>
               </w:rPr>
@@ -440,7 +440,7 @@
           </w:tcPr>
           <w:p>
             <w:pPr>
-              <w:pStyle w:val="a8"/>
+              <w:pStyle w:val="a6"/>
               <w:rPr>
                 <w:sz w:val="21"/>
               </w:rPr>
@@ -459,7 +459,7 @@
           </w:tcPr>
           <w:p>
             <w:pPr>
-              <w:pStyle w:val="a8"/>
+              <w:pStyle w:val="a6"/>
               <w:rPr>
                 <w:rFonts w:ascii="宋体"/>
               </w:rPr>
@@ -489,7 +489,7 @@
           </w:tcPr>
           <w:p>
             <w:pPr>
-              <w:pStyle w:val="a9"/>
+              <w:pStyle w:val="a7"/>
             </w:pPr>
           </w:p>
         </w:tc>
@@ -500,7 +500,7 @@
           </w:tcPr>
           <w:p>
             <w:pPr>
-              <w:pStyle w:val="a9"/>
+              <w:pStyle w:val="a7"/>
             </w:pPr>
           </w:p>
         </w:tc>
@@ -511,7 +511,7 @@
           </w:tcPr>
           <w:p>
             <w:pPr>
-              <w:pStyle w:val="a8"/>
+              <w:pStyle w:val="a6"/>
               <w:rPr>
                 <w:rFonts w:ascii="宋体"/>
               </w:rPr>
@@ -535,7 +535,7 @@
           </w:tcPr>
           <w:p>
             <w:pPr>
-              <w:pStyle w:val="a8"/>
+              <w:pStyle w:val="a6"/>
               <w:rPr>
                 <w:sz w:val="21"/>
               </w:rPr>
@@ -554,7 +554,7 @@
           </w:tcPr>
           <w:p>
             <w:pPr>
-              <w:pStyle w:val="a8"/>
+              <w:pStyle w:val="a6"/>
               <w:rPr>
                 <w:rFonts w:ascii="宋体"/>
               </w:rPr>
@@ -584,7 +584,7 @@
           </w:tcPr>
           <w:p>
             <w:pPr>
-              <w:pStyle w:val="a9"/>
+              <w:pStyle w:val="a7"/>
             </w:pPr>
           </w:p>
         </w:tc>
@@ -595,7 +595,7 @@
           </w:tcPr>
           <w:p>
             <w:pPr>
-              <w:pStyle w:val="a9"/>
+              <w:pStyle w:val="a7"/>
             </w:pPr>
           </w:p>
         </w:tc>
@@ -606,7 +606,7 @@
           </w:tcPr>
           <w:p>
             <w:pPr>
-              <w:pStyle w:val="a8"/>
+              <w:pStyle w:val="a6"/>
               <w:rPr>
                 <w:rFonts w:ascii="宋体"/>
               </w:rPr>
@@ -630,7 +630,7 @@
           </w:tcPr>
           <w:p>
             <w:pPr>
-              <w:pStyle w:val="a8"/>
+              <w:pStyle w:val="a6"/>
               <w:rPr>
                 <w:sz w:val="21"/>
               </w:rPr>
@@ -649,7 +649,7 @@
           </w:tcPr>
           <w:p>
             <w:pPr>
-              <w:pStyle w:val="a8"/>
+              <w:pStyle w:val="a6"/>
               <w:rPr>
                 <w:rFonts w:ascii="宋体"/>
               </w:rPr>
@@ -679,7 +679,7 @@
           </w:tcPr>
           <w:p>
             <w:pPr>
-              <w:pStyle w:val="a9"/>
+              <w:pStyle w:val="a7"/>
             </w:pPr>
           </w:p>
         </w:tc>
@@ -690,7 +690,7 @@
           </w:tcPr>
           <w:p>
             <w:pPr>
-              <w:pStyle w:val="a9"/>
+              <w:pStyle w:val="a7"/>
             </w:pPr>
           </w:p>
         </w:tc>
@@ -701,7 +701,7 @@
           </w:tcPr>
           <w:p>
             <w:pPr>
-              <w:pStyle w:val="a8"/>
+              <w:pStyle w:val="a6"/>
               <w:rPr>
                 <w:rFonts w:ascii="宋体"/>
               </w:rPr>
@@ -725,7 +725,7 @@
           </w:tcPr>
           <w:p>
             <w:pPr>
-              <w:pStyle w:val="a8"/>
+              <w:pStyle w:val="a6"/>
               <w:rPr>
                 <w:sz w:val="21"/>
               </w:rPr>
@@ -794,7 +794,7 @@
     </w:p>
     <w:p>
       <w:pPr>
-        <w:pStyle w:val="a7"/>
+        <w:pStyle w:val="a5"/>
         <w:numPr>
           <w:ilvl w:val="0"/>
           <w:numId w:val="1"/>
@@ -828,7 +828,7 @@
     </w:p>
     <w:p>
       <w:pPr>
-        <w:pStyle w:val="a7"/>
+        <w:pStyle w:val="a5"/>
         <w:numPr>
           <w:ilvl w:val="1"/>
           <w:numId w:val="1"/>
@@ -874,7 +874,7 @@
     <w:bookmarkEnd w:id="1"/>
     <w:p>
       <w:pPr>
-        <w:pStyle w:val="a7"/>
+        <w:pStyle w:val="a5"/>
         <w:numPr>
           <w:ilvl w:val="2"/>
           <w:numId w:val="2"/>
@@ -905,7 +905,7 @@
     </w:p>
     <w:p>
       <w:pPr>
-        <w:pStyle w:val="a7"/>
+        <w:pStyle w:val="a5"/>
         <w:numPr>
           <w:ilvl w:val="0"/>
           <w:numId w:val="15"/>
@@ -996,7 +996,7 @@
     </w:p>
     <w:p>
       <w:pPr>
-        <w:pStyle w:val="a7"/>
+        <w:pStyle w:val="a5"/>
         <w:numPr>
           <w:ilvl w:val="0"/>
           <w:numId w:val="15"/>
@@ -1081,7 +1081,7 @@
     </w:p>
     <w:p>
       <w:pPr>
-        <w:pStyle w:val="a7"/>
+        <w:pStyle w:val="a5"/>
         <w:numPr>
           <w:ilvl w:val="0"/>
           <w:numId w:val="15"/>
@@ -1344,7 +1344,7 @@
     </w:p>
     <w:p>
       <w:pPr>
-        <w:pStyle w:val="a7"/>
+        <w:pStyle w:val="a5"/>
         <w:numPr>
           <w:ilvl w:val="2"/>
           <w:numId w:val="1"/>
@@ -1414,7 +1414,7 @@
     </w:p>
     <w:p>
       <w:pPr>
-        <w:pStyle w:val="a7"/>
+        <w:pStyle w:val="a5"/>
         <w:numPr>
           <w:ilvl w:val="0"/>
           <w:numId w:val="11"/>
@@ -1466,7 +1466,7 @@
     </w:p>
     <w:p>
       <w:pPr>
-        <w:pStyle w:val="a7"/>
+        <w:pStyle w:val="a5"/>
         <w:numPr>
           <w:ilvl w:val="0"/>
           <w:numId w:val="11"/>
@@ -1598,7 +1598,7 @@
     </w:p>
     <w:p>
       <w:pPr>
-        <w:pStyle w:val="a7"/>
+        <w:pStyle w:val="a5"/>
         <w:numPr>
           <w:ilvl w:val="0"/>
           <w:numId w:val="12"/>
@@ -1709,7 +1709,7 @@
     </w:p>
     <w:p>
       <w:pPr>
-        <w:pStyle w:val="a7"/>
+        <w:pStyle w:val="a5"/>
         <w:numPr>
           <w:ilvl w:val="0"/>
           <w:numId w:val="12"/>
@@ -1863,7 +1863,7 @@
     </w:p>
     <w:p>
       <w:pPr>
-        <w:pStyle w:val="a7"/>
+        <w:pStyle w:val="a5"/>
         <w:numPr>
           <w:ilvl w:val="0"/>
           <w:numId w:val="13"/>
@@ -1948,7 +1948,7 @@
     </w:p>
     <w:p>
       <w:pPr>
-        <w:pStyle w:val="a7"/>
+        <w:pStyle w:val="a5"/>
         <w:numPr>
           <w:ilvl w:val="0"/>
           <w:numId w:val="13"/>
@@ -2009,7 +2009,7 @@
     </w:p>
     <w:p>
       <w:pPr>
-        <w:pStyle w:val="a7"/>
+        <w:pStyle w:val="a5"/>
         <w:ind w:left="360" w:firstLineChars="0" w:firstLine="0"/>
         <w:rPr>
           <w:szCs w:val="21"/>
@@ -2077,7 +2077,7 @@
     </w:p>
     <w:p>
       <w:pPr>
-        <w:pStyle w:val="a7"/>
+        <w:pStyle w:val="a5"/>
         <w:ind w:left="360" w:firstLineChars="0" w:firstLine="0"/>
         <w:rPr>
           <w:b/>
@@ -2141,7 +2141,7 @@
     <w:p/>
     <w:p>
       <w:pPr>
-        <w:pStyle w:val="a7"/>
+        <w:pStyle w:val="a5"/>
         <w:numPr>
           <w:ilvl w:val="0"/>
           <w:numId w:val="1"/>
@@ -2175,7 +2175,7 @@
     <w:bookmarkEnd w:id="2"/>
     <w:p>
       <w:pPr>
-        <w:pStyle w:val="a7"/>
+        <w:pStyle w:val="a5"/>
         <w:numPr>
           <w:ilvl w:val="1"/>
           <w:numId w:val="1"/>
@@ -2235,10 +2235,17 @@
         <w:t>客户资源信息管理</w:t>
       </w:r>
     </w:p>
-    <w:p/>
     <w:p>
-      <w:pPr>
-        <w:pStyle w:val="a7"/>
+      <w:r>
+        <w:rPr>
+          <w:rFonts w:hint="eastAsia"/>
+        </w:rPr>
+        <w:t>士大夫大师傅</w:t>
+      </w:r>
+    </w:p>
+    <w:p>
+      <w:pPr>
+        <w:pStyle w:val="a5"/>
         <w:numPr>
           <w:ilvl w:val="0"/>
           <w:numId w:val="1"/>
@@ -2298,13 +2305,13 @@
           <v:shape id="_x0000_i1025" type="#_x0000_t75" style="width:388.8pt;height:417pt" o:ole="">
             <v:imagedata r:id="rId8" o:title=""/>
           </v:shape>
-          <o:OLEObject Type="Embed" ProgID="Visio.Drawing.11" ShapeID="_x0000_i1025" DrawAspect="Content" ObjectID="_1556633080" r:id="rId9"/>
+          <o:OLEObject Type="Embed" ProgID="Visio.Drawing.11" ShapeID="_x0000_i1025" DrawAspect="Content" ObjectID="_1556891282" r:id="rId9"/>
         </w:object>
       </w:r>
     </w:p>
     <w:p>
       <w:pPr>
-        <w:pStyle w:val="a7"/>
+        <w:pStyle w:val="a5"/>
         <w:numPr>
           <w:ilvl w:val="1"/>
           <w:numId w:val="1"/>
@@ -2404,7 +2411,7 @@
           <w:left w:w="28" w:type="dxa"/>
           <w:right w:w="28" w:type="dxa"/>
         </w:tblCellMar>
-        <w:tblLook w:val="0000" w:firstRow="0" w:lastRow="0" w:firstColumn="0" w:lastColumn="0" w:noHBand="0" w:noVBand="0"/>
+        <w:tblLook w:val="0000"/>
       </w:tblPr>
       <w:tblGrid>
         <w:gridCol w:w="1626"/>
@@ -4891,7 +4898,7 @@
     </w:p>
     <w:p>
       <w:pPr>
-        <w:pStyle w:val="a7"/>
+        <w:pStyle w:val="a5"/>
         <w:numPr>
           <w:ilvl w:val="1"/>
           <w:numId w:val="1"/>
@@ -4980,7 +4987,7 @@
           <w:left w:w="28" w:type="dxa"/>
           <w:right w:w="28" w:type="dxa"/>
         </w:tblCellMar>
-        <w:tblLook w:val="0000" w:firstRow="0" w:lastRow="0" w:firstColumn="0" w:lastColumn="0" w:noHBand="0" w:noVBand="0"/>
+        <w:tblLook w:val="0000"/>
       </w:tblPr>
       <w:tblGrid>
         <w:gridCol w:w="1626"/>
@@ -5874,7 +5881,7 @@
               <w:jc w:val="left"/>
               <w:textAlignment w:val="bottom"/>
               <w:rPr>
-                <w:rFonts w:eastAsia="微软雅黑" w:hint="eastAsia"/>
+                <w:rFonts w:eastAsia="微软雅黑"/>
                 <w:sz w:val="16"/>
                 <w:szCs w:val="16"/>
               </w:rPr>
@@ -6692,7 +6699,7 @@
     </w:p>
     <w:p>
       <w:pPr>
-        <w:pStyle w:val="a7"/>
+        <w:pStyle w:val="a5"/>
         <w:numPr>
           <w:ilvl w:val="1"/>
           <w:numId w:val="1"/>
@@ -6781,7 +6788,7 @@
           <w:left w:w="28" w:type="dxa"/>
           <w:right w:w="28" w:type="dxa"/>
         </w:tblCellMar>
-        <w:tblLook w:val="0000" w:firstRow="0" w:lastRow="0" w:firstColumn="0" w:lastColumn="0" w:noHBand="0" w:noVBand="0"/>
+        <w:tblLook w:val="0000"/>
       </w:tblPr>
       <w:tblGrid>
         <w:gridCol w:w="1626"/>
@@ -7828,7 +7835,7 @@
               <w:jc w:val="left"/>
               <w:textAlignment w:val="bottom"/>
               <w:rPr>
-                <w:rFonts w:eastAsia="微软雅黑" w:hint="eastAsia"/>
+                <w:rFonts w:eastAsia="微软雅黑"/>
                 <w:sz w:val="16"/>
                 <w:szCs w:val="16"/>
               </w:rPr>
@@ -9254,7 +9261,7 @@
     </w:p>
     <w:p>
       <w:pPr>
-        <w:pStyle w:val="a7"/>
+        <w:pStyle w:val="a5"/>
         <w:numPr>
           <w:ilvl w:val="1"/>
           <w:numId w:val="1"/>
@@ -9332,7 +9339,7 @@
           <w:left w:w="28" w:type="dxa"/>
           <w:right w:w="28" w:type="dxa"/>
         </w:tblCellMar>
-        <w:tblLook w:val="0000" w:firstRow="0" w:lastRow="0" w:firstColumn="0" w:lastColumn="0" w:noHBand="0" w:noVBand="0"/>
+        <w:tblLook w:val="0000"/>
       </w:tblPr>
       <w:tblGrid>
         <w:gridCol w:w="1626"/>
@@ -10411,7 +10418,7 @@
     </w:p>
     <w:p>
       <w:pPr>
-        <w:pStyle w:val="a7"/>
+        <w:pStyle w:val="a5"/>
         <w:numPr>
           <w:ilvl w:val="1"/>
           <w:numId w:val="1"/>
@@ -10489,7 +10496,7 @@
           <w:left w:w="28" w:type="dxa"/>
           <w:right w:w="28" w:type="dxa"/>
         </w:tblCellMar>
-        <w:tblLook w:val="0000" w:firstRow="0" w:lastRow="0" w:firstColumn="0" w:lastColumn="0" w:noHBand="0" w:noVBand="0"/>
+        <w:tblLook w:val="0000"/>
       </w:tblPr>
       <w:tblGrid>
         <w:gridCol w:w="1626"/>
@@ -11572,7 +11579,7 @@
     </w:p>
     <w:p>
       <w:pPr>
-        <w:pStyle w:val="a7"/>
+        <w:pStyle w:val="a5"/>
         <w:numPr>
           <w:ilvl w:val="1"/>
           <w:numId w:val="1"/>
@@ -11661,7 +11668,7 @@
           <w:left w:w="28" w:type="dxa"/>
           <w:right w:w="28" w:type="dxa"/>
         </w:tblCellMar>
-        <w:tblLook w:val="0000" w:firstRow="0" w:lastRow="0" w:firstColumn="0" w:lastColumn="0" w:noHBand="0" w:noVBand="0"/>
+        <w:tblLook w:val="0000"/>
       </w:tblPr>
       <w:tblGrid>
         <w:gridCol w:w="1626"/>
@@ -12741,7 +12748,7 @@
     </w:p>
     <w:p>
       <w:pPr>
-        <w:pStyle w:val="a7"/>
+        <w:pStyle w:val="a5"/>
         <w:numPr>
           <w:ilvl w:val="1"/>
           <w:numId w:val="1"/>
@@ -12819,7 +12826,7 @@
           <w:left w:w="28" w:type="dxa"/>
           <w:right w:w="28" w:type="dxa"/>
         </w:tblCellMar>
-        <w:tblLook w:val="0000" w:firstRow="0" w:lastRow="0" w:firstColumn="0" w:lastColumn="0" w:noHBand="0" w:noVBand="0"/>
+        <w:tblLook w:val="0000"/>
       </w:tblPr>
       <w:tblGrid>
         <w:gridCol w:w="1626"/>
@@ -14210,7 +14217,7 @@
     </w:p>
     <w:p>
       <w:pPr>
-        <w:pStyle w:val="a7"/>
+        <w:pStyle w:val="a5"/>
         <w:numPr>
           <w:ilvl w:val="0"/>
           <w:numId w:val="1"/>
@@ -14251,7 +14258,7 @@
 </file>
 
 <file path=word/endnotes.xml><?xml version="1.0" encoding="utf-8"?>
-<w:endnotes xmlns:wpc="http://schemas.microsoft.com/office/word/2010/wordprocessingCanvas" xmlns:cx="http://schemas.microsoft.com/office/drawing/2014/chartex" xmlns:cx1="http://schemas.microsoft.com/office/drawing/2015/9/8/chartex" xmlns:mc="http://schemas.openxmlformats.org/markup-compatibility/2006" xmlns:o="urn:schemas-microsoft-com:office:office" xmlns:r="http://schemas.openxmlformats.org/officeDocument/2006/relationships" xmlns:m="http://schemas.openxmlformats.org/officeDocument/2006/math" xmlns:v="urn:schemas-microsoft-com:vml" xmlns:wp14="http://schemas.microsoft.com/office/word/2010/wordprocessingDrawing" xmlns:wp="http://schemas.openxmlformats.org/drawingml/2006/wordprocessingDrawing" xmlns:w10="urn:schemas-microsoft-com:office:word" xmlns:w="http://schemas.openxmlformats.org/wordprocessingml/2006/main" xmlns:w14="http://schemas.microsoft.com/office/word/2010/wordml" xmlns:w15="http://schemas.microsoft.com/office/word/2012/wordml" xmlns:w16se="http://schemas.microsoft.com/office/word/2015/wordml/symex" xmlns:wpg="http://schemas.microsoft.com/office/word/2010/wordprocessingGroup" xmlns:wpi="http://schemas.microsoft.com/office/word/2010/wordprocessingInk" xmlns:wne="http://schemas.microsoft.com/office/word/2006/wordml" xmlns:wps="http://schemas.microsoft.com/office/word/2010/wordprocessingShape" mc:Ignorable="w14 w15 w16se wp14">
+<w:endnotes xmlns:ve="http://schemas.openxmlformats.org/markup-compatibility/2006" xmlns:o="urn:schemas-microsoft-com:office:office" xmlns:r="http://schemas.openxmlformats.org/officeDocument/2006/relationships" xmlns:m="http://schemas.openxmlformats.org/officeDocument/2006/math" xmlns:v="urn:schemas-microsoft-com:vml" xmlns:wp="http://schemas.openxmlformats.org/drawingml/2006/wordprocessingDrawing" xmlns:w10="urn:schemas-microsoft-com:office:word" xmlns:w="http://schemas.openxmlformats.org/wordprocessingml/2006/main" xmlns:wne="http://schemas.microsoft.com/office/word/2006/wordml">
   <w:endnote w:type="separator" w:id="-1">
     <w:p>
       <w:r>
@@ -14270,7 +14277,7 @@
 </file>
 
 <file path=word/footnotes.xml><?xml version="1.0" encoding="utf-8"?>
-<w:footnotes xmlns:wpc="http://schemas.microsoft.com/office/word/2010/wordprocessingCanvas" xmlns:cx="http://schemas.microsoft.com/office/drawing/2014/chartex" xmlns:cx1="http://schemas.microsoft.com/office/drawing/2015/9/8/chartex" xmlns:mc="http://schemas.openxmlformats.org/markup-compatibility/2006" xmlns:o="urn:schemas-microsoft-com:office:office" xmlns:r="http://schemas.openxmlformats.org/officeDocument/2006/relationships" xmlns:m="http://schemas.openxmlformats.org/officeDocument/2006/math" xmlns:v="urn:schemas-microsoft-com:vml" xmlns:wp14="http://schemas.microsoft.com/office/word/2010/wordprocessingDrawing" xmlns:wp="http://schemas.openxmlformats.org/drawingml/2006/wordprocessingDrawing" xmlns:w10="urn:schemas-microsoft-com:office:word" xmlns:w="http://schemas.openxmlformats.org/wordprocessingml/2006/main" xmlns:w14="http://schemas.microsoft.com/office/word/2010/wordml" xmlns:w15="http://schemas.microsoft.com/office/word/2012/wordml" xmlns:w16se="http://schemas.microsoft.com/office/word/2015/wordml/symex" xmlns:wpg="http://schemas.microsoft.com/office/word/2010/wordprocessingGroup" xmlns:wpi="http://schemas.microsoft.com/office/word/2010/wordprocessingInk" xmlns:wne="http://schemas.microsoft.com/office/word/2006/wordml" xmlns:wps="http://schemas.microsoft.com/office/word/2010/wordprocessingShape" mc:Ignorable="w14 w15 w16se wp14">
+<w:footnotes xmlns:ve="http://schemas.openxmlformats.org/markup-compatibility/2006" xmlns:o="urn:schemas-microsoft-com:office:office" xmlns:r="http://schemas.openxmlformats.org/officeDocument/2006/relationships" xmlns:m="http://schemas.openxmlformats.org/officeDocument/2006/math" xmlns:v="urn:schemas-microsoft-com:vml" xmlns:wp="http://schemas.openxmlformats.org/drawingml/2006/wordprocessingDrawing" xmlns:w10="urn:schemas-microsoft-com:office:word" xmlns:w="http://schemas.openxmlformats.org/wordprocessingml/2006/main" xmlns:wne="http://schemas.microsoft.com/office/word/2006/wordml">
   <w:footnote w:type="separator" w:id="-1">
     <w:p>
       <w:r>
@@ -14289,8 +14296,8 @@
 </file>
 
 <file path=word/numbering.xml><?xml version="1.0" encoding="utf-8"?>
-<w:numbering xmlns:wpc="http://schemas.microsoft.com/office/word/2010/wordprocessingCanvas" xmlns:cx="http://schemas.microsoft.com/office/drawing/2014/chartex" xmlns:cx1="http://schemas.microsoft.com/office/drawing/2015/9/8/chartex" xmlns:mc="http://schemas.openxmlformats.org/markup-compatibility/2006" xmlns:o="urn:schemas-microsoft-com:office:office" xmlns:r="http://schemas.openxmlformats.org/officeDocument/2006/relationships" xmlns:m="http://schemas.openxmlformats.org/officeDocument/2006/math" xmlns:v="urn:schemas-microsoft-com:vml" xmlns:wp14="http://schemas.microsoft.com/office/word/2010/wordprocessingDrawing" xmlns:wp="http://schemas.openxmlformats.org/drawingml/2006/wordprocessingDrawing" xmlns:w10="urn:schemas-microsoft-com:office:word" xmlns:w="http://schemas.openxmlformats.org/wordprocessingml/2006/main" xmlns:w14="http://schemas.microsoft.com/office/word/2010/wordml" xmlns:w15="http://schemas.microsoft.com/office/word/2012/wordml" xmlns:w16se="http://schemas.microsoft.com/office/word/2015/wordml/symex" xmlns:wpg="http://schemas.microsoft.com/office/word/2010/wordprocessingGroup" xmlns:wpi="http://schemas.microsoft.com/office/word/2010/wordprocessingInk" xmlns:wne="http://schemas.microsoft.com/office/word/2006/wordml" xmlns:wps="http://schemas.microsoft.com/office/word/2010/wordprocessingShape" mc:Ignorable="w14 w15 w16se wp14">
-  <w:abstractNum w:abstractNumId="0" w15:restartNumberingAfterBreak="0">
+<w:numbering xmlns:ve="http://schemas.openxmlformats.org/markup-compatibility/2006" xmlns:o="urn:schemas-microsoft-com:office:office" xmlns:r="http://schemas.openxmlformats.org/officeDocument/2006/relationships" xmlns:m="http://schemas.openxmlformats.org/officeDocument/2006/math" xmlns:v="urn:schemas-microsoft-com:vml" xmlns:wp="http://schemas.openxmlformats.org/drawingml/2006/wordprocessingDrawing" xmlns:w10="urn:schemas-microsoft-com:office:word" xmlns:w="http://schemas.openxmlformats.org/wordprocessingml/2006/main" xmlns:wne="http://schemas.microsoft.com/office/word/2006/wordml">
+  <w:abstractNum w:abstractNumId="0">
     <w:nsid w:val="009157DD"/>
     <w:multiLevelType w:val="hybridMultilevel"/>
     <w:tmpl w:val="FE62AD5E"/>
@@ -14379,7 +14386,7 @@
       </w:pPr>
     </w:lvl>
   </w:abstractNum>
-  <w:abstractNum w:abstractNumId="1" w15:restartNumberingAfterBreak="0">
+  <w:abstractNum w:abstractNumId="1">
     <w:nsid w:val="081A08EC"/>
     <w:multiLevelType w:val="hybridMultilevel"/>
     <w:tmpl w:val="22023104"/>
@@ -14468,7 +14475,7 @@
       </w:pPr>
     </w:lvl>
   </w:abstractNum>
-  <w:abstractNum w:abstractNumId="2" w15:restartNumberingAfterBreak="0">
+  <w:abstractNum w:abstractNumId="2">
     <w:nsid w:val="09510714"/>
     <w:multiLevelType w:val="hybridMultilevel"/>
     <w:tmpl w:val="55807598"/>
@@ -14554,7 +14561,7 @@
       </w:pPr>
     </w:lvl>
   </w:abstractNum>
-  <w:abstractNum w:abstractNumId="3" w15:restartNumberingAfterBreak="0">
+  <w:abstractNum w:abstractNumId="3">
     <w:nsid w:val="0DD54F66"/>
     <w:multiLevelType w:val="hybridMultilevel"/>
     <w:tmpl w:val="11B81D66"/>
@@ -14643,7 +14650,7 @@
       </w:pPr>
     </w:lvl>
   </w:abstractNum>
-  <w:abstractNum w:abstractNumId="4" w15:restartNumberingAfterBreak="0">
+  <w:abstractNum w:abstractNumId="4">
     <w:nsid w:val="0E8E1809"/>
     <w:multiLevelType w:val="hybridMultilevel"/>
     <w:tmpl w:val="9F82C832"/>
@@ -14732,7 +14739,7 @@
       </w:pPr>
     </w:lvl>
   </w:abstractNum>
-  <w:abstractNum w:abstractNumId="5" w15:restartNumberingAfterBreak="0">
+  <w:abstractNum w:abstractNumId="5">
     <w:nsid w:val="1BFA78ED"/>
     <w:multiLevelType w:val="hybridMultilevel"/>
     <w:tmpl w:val="E0C0D54A"/>
@@ -14821,7 +14828,7 @@
       </w:pPr>
     </w:lvl>
   </w:abstractNum>
-  <w:abstractNum w:abstractNumId="6" w15:restartNumberingAfterBreak="0">
+  <w:abstractNum w:abstractNumId="6">
     <w:nsid w:val="32FD4FEE"/>
     <w:multiLevelType w:val="hybridMultilevel"/>
     <w:tmpl w:val="45927C6C"/>
@@ -14910,7 +14917,7 @@
       </w:pPr>
     </w:lvl>
   </w:abstractNum>
-  <w:abstractNum w:abstractNumId="7" w15:restartNumberingAfterBreak="0">
+  <w:abstractNum w:abstractNumId="7">
     <w:nsid w:val="33C25DC5"/>
     <w:multiLevelType w:val="multilevel"/>
     <w:tmpl w:val="3A506A68"/>
@@ -15023,7 +15030,7 @@
       </w:rPr>
     </w:lvl>
   </w:abstractNum>
-  <w:abstractNum w:abstractNumId="8" w15:restartNumberingAfterBreak="0">
+  <w:abstractNum w:abstractNumId="8">
     <w:nsid w:val="453015C1"/>
     <w:multiLevelType w:val="hybridMultilevel"/>
     <w:tmpl w:val="5212DA36"/>
@@ -15112,7 +15119,7 @@
       </w:pPr>
     </w:lvl>
   </w:abstractNum>
-  <w:abstractNum w:abstractNumId="9" w15:restartNumberingAfterBreak="0">
+  <w:abstractNum w:abstractNumId="9">
     <w:nsid w:val="457673C6"/>
     <w:multiLevelType w:val="multilevel"/>
     <w:tmpl w:val="943C3CCC"/>
@@ -15228,7 +15235,7 @@
       </w:rPr>
     </w:lvl>
   </w:abstractNum>
-  <w:abstractNum w:abstractNumId="10" w15:restartNumberingAfterBreak="0">
+  <w:abstractNum w:abstractNumId="10">
     <w:nsid w:val="46AE50FB"/>
     <w:multiLevelType w:val="hybridMultilevel"/>
     <w:tmpl w:val="281E7AFA"/>
@@ -15317,7 +15324,7 @@
       </w:pPr>
     </w:lvl>
   </w:abstractNum>
-  <w:abstractNum w:abstractNumId="11" w15:restartNumberingAfterBreak="0">
+  <w:abstractNum w:abstractNumId="11">
     <w:nsid w:val="487C0659"/>
     <w:multiLevelType w:val="hybridMultilevel"/>
     <w:tmpl w:val="812290E0"/>
@@ -15406,7 +15413,7 @@
       </w:pPr>
     </w:lvl>
   </w:abstractNum>
-  <w:abstractNum w:abstractNumId="12" w15:restartNumberingAfterBreak="0">
+  <w:abstractNum w:abstractNumId="12">
     <w:nsid w:val="4B4E3F47"/>
     <w:multiLevelType w:val="hybridMultilevel"/>
     <w:tmpl w:val="D0E4771A"/>
@@ -15494,7 +15501,7 @@
       </w:pPr>
     </w:lvl>
   </w:abstractNum>
-  <w:abstractNum w:abstractNumId="13" w15:restartNumberingAfterBreak="0">
+  <w:abstractNum w:abstractNumId="13">
     <w:nsid w:val="50EC3353"/>
     <w:multiLevelType w:val="hybridMultilevel"/>
     <w:tmpl w:val="807227D4"/>
@@ -15580,7 +15587,7 @@
       </w:pPr>
     </w:lvl>
   </w:abstractNum>
-  <w:abstractNum w:abstractNumId="14" w15:restartNumberingAfterBreak="0">
+  <w:abstractNum w:abstractNumId="14">
     <w:nsid w:val="59A0267F"/>
     <w:multiLevelType w:val="hybridMultilevel"/>
     <w:tmpl w:val="1C007BEE"/>
@@ -15669,7 +15676,7 @@
       </w:pPr>
     </w:lvl>
   </w:abstractNum>
-  <w:abstractNum w:abstractNumId="15" w15:restartNumberingAfterBreak="0">
+  <w:abstractNum w:abstractNumId="15">
     <w:nsid w:val="5FAF7E7A"/>
     <w:multiLevelType w:val="hybridMultilevel"/>
     <w:tmpl w:val="0ABC2612"/>
@@ -15757,7 +15764,7 @@
       </w:pPr>
     </w:lvl>
   </w:abstractNum>
-  <w:abstractNum w:abstractNumId="16" w15:restartNumberingAfterBreak="0">
+  <w:abstractNum w:abstractNumId="16">
     <w:nsid w:val="69006310"/>
     <w:multiLevelType w:val="hybridMultilevel"/>
     <w:tmpl w:val="77346884"/>
@@ -15846,7 +15853,7 @@
       </w:pPr>
     </w:lvl>
   </w:abstractNum>
-  <w:abstractNum w:abstractNumId="17" w15:restartNumberingAfterBreak="0">
+  <w:abstractNum w:abstractNumId="17">
     <w:nsid w:val="70D3308D"/>
     <w:multiLevelType w:val="hybridMultilevel"/>
     <w:tmpl w:val="1F5AFFCC"/>
@@ -15934,7 +15941,7 @@
       </w:pPr>
     </w:lvl>
   </w:abstractNum>
-  <w:abstractNum w:abstractNumId="18" w15:restartNumberingAfterBreak="0">
+  <w:abstractNum w:abstractNumId="18">
     <w:nsid w:val="767F2E77"/>
     <w:multiLevelType w:val="hybridMultilevel"/>
     <w:tmpl w:val="6C907226"/>
@@ -16023,7 +16030,7 @@
       </w:pPr>
     </w:lvl>
   </w:abstractNum>
-  <w:abstractNum w:abstractNumId="19" w15:restartNumberingAfterBreak="0">
+  <w:abstractNum w:abstractNumId="19">
     <w:nsid w:val="776120E2"/>
     <w:multiLevelType w:val="hybridMultilevel"/>
     <w:tmpl w:val="003A28F8"/>
@@ -16112,7 +16119,7 @@
       </w:pPr>
     </w:lvl>
   </w:abstractNum>
-  <w:abstractNum w:abstractNumId="20" w15:restartNumberingAfterBreak="0">
+  <w:abstractNum w:abstractNumId="20">
     <w:nsid w:val="7A363EDB"/>
     <w:multiLevelType w:val="hybridMultilevel"/>
     <w:tmpl w:val="41D6F8C4"/>
@@ -16401,7 +16408,7 @@
 </file>
 
 <file path=word/styles.xml><?xml version="1.0" encoding="utf-8"?>
-<w:styles xmlns:mc="http://schemas.openxmlformats.org/markup-compatibility/2006" xmlns:r="http://schemas.openxmlformats.org/officeDocument/2006/relationships" xmlns:w="http://schemas.openxmlformats.org/wordprocessingml/2006/main" xmlns:w14="http://schemas.microsoft.com/office/word/2010/wordml" xmlns:w15="http://schemas.microsoft.com/office/word/2012/wordml" xmlns:w16se="http://schemas.microsoft.com/office/word/2015/wordml/symex" mc:Ignorable="w14 w15 w16se">
+<w:styles xmlns:r="http://schemas.openxmlformats.org/officeDocument/2006/relationships" xmlns:w="http://schemas.openxmlformats.org/wordprocessingml/2006/main">
   <w:docDefaults>
     <w:rPrDefault>
       <w:rPr>
@@ -16414,378 +16421,144 @@
     </w:rPrDefault>
     <w:pPrDefault/>
   </w:docDefaults>
-  <w:latentStyles w:defLockedState="0" w:defUIPriority="99" w:defSemiHidden="0" w:defUnhideWhenUsed="0" w:defQFormat="0" w:count="371">
-    <w:lsdException w:name="Normal" w:uiPriority="0" w:qFormat="1"/>
-    <w:lsdException w:name="heading 1" w:uiPriority="9" w:qFormat="1"/>
-    <w:lsdException w:name="heading 2" w:semiHidden="1" w:uiPriority="9" w:unhideWhenUsed="1" w:qFormat="1"/>
-    <w:lsdException w:name="heading 3" w:semiHidden="1" w:uiPriority="9" w:unhideWhenUsed="1" w:qFormat="1"/>
-    <w:lsdException w:name="heading 4" w:semiHidden="1" w:uiPriority="9" w:unhideWhenUsed="1" w:qFormat="1"/>
-    <w:lsdException w:name="heading 5" w:semiHidden="1" w:uiPriority="9" w:unhideWhenUsed="1" w:qFormat="1"/>
-    <w:lsdException w:name="heading 6" w:semiHidden="1" w:uiPriority="9" w:unhideWhenUsed="1" w:qFormat="1"/>
-    <w:lsdException w:name="heading 7" w:semiHidden="1" w:uiPriority="9" w:unhideWhenUsed="1" w:qFormat="1"/>
-    <w:lsdException w:name="heading 8" w:semiHidden="1" w:uiPriority="9" w:unhideWhenUsed="1" w:qFormat="1"/>
-    <w:lsdException w:name="heading 9" w:semiHidden="1" w:uiPriority="9" w:unhideWhenUsed="1" w:qFormat="1"/>
-    <w:lsdException w:name="index 1" w:semiHidden="1" w:unhideWhenUsed="1"/>
-    <w:lsdException w:name="index 2" w:semiHidden="1" w:unhideWhenUsed="1"/>
-    <w:lsdException w:name="index 3" w:semiHidden="1" w:unhideWhenUsed="1"/>
-    <w:lsdException w:name="index 4" w:semiHidden="1" w:unhideWhenUsed="1"/>
-    <w:lsdException w:name="index 5" w:semiHidden="1" w:unhideWhenUsed="1"/>
-    <w:lsdException w:name="index 6" w:semiHidden="1" w:unhideWhenUsed="1"/>
-    <w:lsdException w:name="index 7" w:semiHidden="1" w:unhideWhenUsed="1"/>
-    <w:lsdException w:name="index 8" w:semiHidden="1" w:unhideWhenUsed="1"/>
-    <w:lsdException w:name="index 9" w:semiHidden="1" w:unhideWhenUsed="1"/>
-    <w:lsdException w:name="toc 1" w:semiHidden="1" w:uiPriority="39" w:unhideWhenUsed="1"/>
-    <w:lsdException w:name="toc 2" w:semiHidden="1" w:uiPriority="39" w:unhideWhenUsed="1"/>
-    <w:lsdException w:name="toc 3" w:semiHidden="1" w:uiPriority="39" w:unhideWhenUsed="1"/>
-    <w:lsdException w:name="toc 4" w:semiHidden="1" w:uiPriority="39" w:unhideWhenUsed="1"/>
-    <w:lsdException w:name="toc 5" w:semiHidden="1" w:uiPriority="39" w:unhideWhenUsed="1"/>
-    <w:lsdException w:name="toc 6" w:semiHidden="1" w:uiPriority="39" w:unhideWhenUsed="1"/>
-    <w:lsdException w:name="toc 7" w:semiHidden="1" w:uiPriority="39" w:unhideWhenUsed="1"/>
-    <w:lsdException w:name="toc 8" w:semiHidden="1" w:uiPriority="39" w:unhideWhenUsed="1"/>
-    <w:lsdException w:name="toc 9" w:semiHidden="1" w:uiPriority="39" w:unhideWhenUsed="1"/>
-    <w:lsdException w:name="Normal Indent" w:semiHidden="1" w:unhideWhenUsed="1"/>
-    <w:lsdException w:name="footnote text" w:semiHidden="1" w:unhideWhenUsed="1"/>
-    <w:lsdException w:name="annotation text" w:semiHidden="1" w:unhideWhenUsed="1"/>
-    <w:lsdException w:name="header" w:semiHidden="1" w:unhideWhenUsed="1"/>
-    <w:lsdException w:name="footer" w:semiHidden="1" w:unhideWhenUsed="1"/>
-    <w:lsdException w:name="index heading" w:semiHidden="1" w:unhideWhenUsed="1"/>
-    <w:lsdException w:name="caption" w:semiHidden="1" w:uiPriority="35" w:unhideWhenUsed="1" w:qFormat="1"/>
-    <w:lsdException w:name="table of figures" w:semiHidden="1" w:unhideWhenUsed="1"/>
-    <w:lsdException w:name="envelope address" w:semiHidden="1" w:unhideWhenUsed="1"/>
-    <w:lsdException w:name="envelope return" w:semiHidden="1" w:unhideWhenUsed="1"/>
-    <w:lsdException w:name="footnote reference" w:semiHidden="1" w:unhideWhenUsed="1"/>
-    <w:lsdException w:name="annotation reference" w:semiHidden="1" w:unhideWhenUsed="1"/>
-    <w:lsdException w:name="line number" w:semiHidden="1" w:unhideWhenUsed="1"/>
-    <w:lsdException w:name="page number" w:semiHidden="1" w:unhideWhenUsed="1"/>
-    <w:lsdException w:name="endnote reference" w:semiHidden="1" w:unhideWhenUsed="1"/>
-    <w:lsdException w:name="endnote text" w:semiHidden="1" w:unhideWhenUsed="1"/>
-    <w:lsdException w:name="table of authorities" w:semiHidden="1" w:unhideWhenUsed="1"/>
-    <w:lsdException w:name="macro" w:semiHidden="1" w:unhideWhenUsed="1"/>
-    <w:lsdException w:name="toa heading" w:semiHidden="1" w:unhideWhenUsed="1"/>
-    <w:lsdException w:name="List" w:semiHidden="1" w:unhideWhenUsed="1"/>
-    <w:lsdException w:name="List Bullet" w:semiHidden="1" w:unhideWhenUsed="1"/>
-    <w:lsdException w:name="List Number" w:semiHidden="1" w:unhideWhenUsed="1"/>
-    <w:lsdException w:name="List 2" w:semiHidden="1" w:unhideWhenUsed="1"/>
-    <w:lsdException w:name="List 3" w:semiHidden="1" w:unhideWhenUsed="1"/>
-    <w:lsdException w:name="List 4" w:semiHidden="1" w:unhideWhenUsed="1"/>
-    <w:lsdException w:name="List 5" w:semiHidden="1" w:unhideWhenUsed="1"/>
-    <w:lsdException w:name="List Bullet 2" w:semiHidden="1" w:unhideWhenUsed="1"/>
-    <w:lsdException w:name="List Bullet 3" w:semiHidden="1" w:unhideWhenUsed="1"/>
-    <w:lsdException w:name="List Bullet 4" w:semiHidden="1" w:unhideWhenUsed="1"/>
-    <w:lsdException w:name="List Bullet 5" w:semiHidden="1" w:unhideWhenUsed="1"/>
-    <w:lsdException w:name="List Number 2" w:semiHidden="1" w:unhideWhenUsed="1"/>
-    <w:lsdException w:name="List Number 3" w:semiHidden="1" w:unhideWhenUsed="1"/>
-    <w:lsdException w:name="List Number 4" w:semiHidden="1" w:unhideWhenUsed="1"/>
-    <w:lsdException w:name="List Number 5" w:semiHidden="1" w:unhideWhenUsed="1"/>
-    <w:lsdException w:name="Title" w:uiPriority="10" w:qFormat="1"/>
-    <w:lsdException w:name="Closing" w:semiHidden="1" w:unhideWhenUsed="1"/>
-    <w:lsdException w:name="Signature" w:semiHidden="1" w:unhideWhenUsed="1"/>
-    <w:lsdException w:name="Default Paragraph Font" w:semiHidden="1" w:uiPriority="1" w:unhideWhenUsed="1"/>
-    <w:lsdException w:name="Body Text" w:semiHidden="1" w:unhideWhenUsed="1"/>
-    <w:lsdException w:name="Body Text Indent" w:semiHidden="1" w:unhideWhenUsed="1"/>
-    <w:lsdException w:name="List Continue" w:semiHidden="1" w:unhideWhenUsed="1"/>
-    <w:lsdException w:name="List Continue 2" w:semiHidden="1" w:unhideWhenUsed="1"/>
-    <w:lsdException w:name="List Continue 3" w:semiHidden="1" w:unhideWhenUsed="1"/>
-    <w:lsdException w:name="List Continue 4" w:semiHidden="1" w:unhideWhenUsed="1"/>
-    <w:lsdException w:name="List Continue 5" w:semiHidden="1" w:unhideWhenUsed="1"/>
-    <w:lsdException w:name="Message Header" w:semiHidden="1" w:unhideWhenUsed="1"/>
-    <w:lsdException w:name="Subtitle" w:uiPriority="11" w:qFormat="1"/>
-    <w:lsdException w:name="Salutation" w:semiHidden="1" w:unhideWhenUsed="1"/>
-    <w:lsdException w:name="Date" w:semiHidden="1" w:unhideWhenUsed="1"/>
-    <w:lsdException w:name="Body Text First Indent" w:semiHidden="1" w:unhideWhenUsed="1"/>
-    <w:lsdException w:name="Body Text First Indent 2" w:semiHidden="1" w:unhideWhenUsed="1"/>
-    <w:lsdException w:name="Note Heading" w:semiHidden="1" w:unhideWhenUsed="1"/>
-    <w:lsdException w:name="Body Text 2" w:semiHidden="1" w:unhideWhenUsed="1"/>
-    <w:lsdException w:name="Body Text 3" w:semiHidden="1" w:unhideWhenUsed="1"/>
-    <w:lsdException w:name="Body Text Indent 2" w:semiHidden="1" w:unhideWhenUsed="1"/>
-    <w:lsdException w:name="Body Text Indent 3" w:semiHidden="1" w:unhideWhenUsed="1"/>
-    <w:lsdException w:name="Block Text" w:semiHidden="1" w:unhideWhenUsed="1"/>
-    <w:lsdException w:name="Hyperlink" w:semiHidden="1" w:unhideWhenUsed="1"/>
-    <w:lsdException w:name="FollowedHyperlink" w:semiHidden="1" w:unhideWhenUsed="1"/>
-    <w:lsdException w:name="Strong" w:uiPriority="22" w:qFormat="1"/>
-    <w:lsdException w:name="Emphasis" w:uiPriority="20" w:qFormat="1"/>
-    <w:lsdException w:name="Document Map" w:semiHidden="1" w:unhideWhenUsed="1"/>
-    <w:lsdException w:name="Plain Text" w:semiHidden="1" w:unhideWhenUsed="1"/>
-    <w:lsdException w:name="E-mail Signature" w:semiHidden="1" w:unhideWhenUsed="1"/>
-    <w:lsdException w:name="HTML Top of Form" w:semiHidden="1" w:unhideWhenUsed="1"/>
-    <w:lsdException w:name="HTML Bottom of Form" w:semiHidden="1" w:unhideWhenUsed="1"/>
-    <w:lsdException w:name="Normal (Web)" w:semiHidden="1" w:unhideWhenUsed="1"/>
-    <w:lsdException w:name="HTML Acronym" w:semiHidden="1" w:unhideWhenUsed="1"/>
-    <w:lsdException w:name="HTML Address" w:semiHidden="1" w:unhideWhenUsed="1"/>
-    <w:lsdException w:name="HTML Cite" w:semiHidden="1" w:unhideWhenUsed="1"/>
-    <w:lsdException w:name="HTML Code" w:semiHidden="1" w:unhideWhenUsed="1"/>
-    <w:lsdException w:name="HTML Definition" w:semiHidden="1" w:unhideWhenUsed="1"/>
-    <w:lsdException w:name="HTML Keyboard" w:semiHidden="1" w:unhideWhenUsed="1"/>
-    <w:lsdException w:name="HTML Preformatted" w:semiHidden="1" w:unhideWhenUsed="1"/>
-    <w:lsdException w:name="HTML Sample" w:semiHidden="1" w:unhideWhenUsed="1"/>
-    <w:lsdException w:name="HTML Typewriter" w:semiHidden="1" w:unhideWhenUsed="1"/>
-    <w:lsdException w:name="HTML Variable" w:semiHidden="1" w:unhideWhenUsed="1"/>
-    <w:lsdException w:name="Normal Table" w:semiHidden="1" w:unhideWhenUsed="1"/>
-    <w:lsdException w:name="annotation subject" w:semiHidden="1" w:unhideWhenUsed="1"/>
-    <w:lsdException w:name="No List" w:semiHidden="1" w:unhideWhenUsed="1"/>
-    <w:lsdException w:name="Outline List 1" w:semiHidden="1" w:unhideWhenUsed="1"/>
-    <w:lsdException w:name="Outline List 2" w:semiHidden="1" w:unhideWhenUsed="1"/>
-    <w:lsdException w:name="Outline List 3" w:semiHidden="1" w:unhideWhenUsed="1"/>
-    <w:lsdException w:name="Table Simple 1" w:semiHidden="1" w:unhideWhenUsed="1"/>
-    <w:lsdException w:name="Table Simple 2" w:semiHidden="1" w:unhideWhenUsed="1"/>
-    <w:lsdException w:name="Table Simple 3" w:semiHidden="1" w:unhideWhenUsed="1"/>
-    <w:lsdException w:name="Table Classic 1" w:semiHidden="1" w:unhideWhenUsed="1"/>
-    <w:lsdException w:name="Table Classic 2" w:semiHidden="1" w:unhideWhenUsed="1"/>
-    <w:lsdException w:name="Table Classic 3" w:semiHidden="1" w:unhideWhenUsed="1"/>
-    <w:lsdException w:name="Table Classic 4" w:semiHidden="1" w:unhideWhenUsed="1"/>
-    <w:lsdException w:name="Table Colorful 1" w:semiHidden="1" w:unhideWhenUsed="1"/>
-    <w:lsdException w:name="Table Colorful 2" w:semiHidden="1" w:unhideWhenUsed="1"/>
-    <w:lsdException w:name="Table Colorful 3" w:semiHidden="1" w:unhideWhenUsed="1"/>
-    <w:lsdException w:name="Table Columns 1" w:semiHidden="1" w:unhideWhenUsed="1"/>
-    <w:lsdException w:name="Table Columns 2" w:semiHidden="1" w:unhideWhenUsed="1"/>
-    <w:lsdException w:name="Table Columns 3" w:semiHidden="1" w:unhideWhenUsed="1"/>
-    <w:lsdException w:name="Table Columns 4" w:semiHidden="1" w:unhideWhenUsed="1"/>
-    <w:lsdException w:name="Table Columns 5" w:semiHidden="1" w:unhideWhenUsed="1"/>
-    <w:lsdException w:name="Table Grid 1" w:semiHidden="1" w:unhideWhenUsed="1"/>
-    <w:lsdException w:name="Table Grid 2" w:semiHidden="1" w:unhideWhenUsed="1"/>
-    <w:lsdException w:name="Table Grid 3" w:semiHidden="1" w:unhideWhenUsed="1"/>
-    <w:lsdException w:name="Table Grid 4" w:semiHidden="1" w:unhideWhenUsed="1"/>
-    <w:lsdException w:name="Table Grid 5" w:semiHidden="1" w:unhideWhenUsed="1"/>
-    <w:lsdException w:name="Table Grid 6" w:semiHidden="1" w:unhideWhenUsed="1"/>
-    <w:lsdException w:name="Table Grid 7" w:semiHidden="1" w:unhideWhenUsed="1"/>
-    <w:lsdException w:name="Table Grid 8" w:semiHidden="1" w:unhideWhenUsed="1"/>
-    <w:lsdException w:name="Table List 1" w:semiHidden="1" w:unhideWhenUsed="1"/>
-    <w:lsdException w:name="Table List 2" w:semiHidden="1" w:unhideWhenUsed="1"/>
-    <w:lsdException w:name="Table List 3" w:semiHidden="1" w:unhideWhenUsed="1"/>
-    <w:lsdException w:name="Table List 4" w:semiHidden="1" w:unhideWhenUsed="1"/>
-    <w:lsdException w:name="Table List 5" w:semiHidden="1" w:unhideWhenUsed="1"/>
-    <w:lsdException w:name="Table List 6" w:semiHidden="1" w:unhideWhenUsed="1"/>
-    <w:lsdException w:name="Table List 7" w:semiHidden="1" w:unhideWhenUsed="1"/>
-    <w:lsdException w:name="Table List 8" w:semiHidden="1" w:unhideWhenUsed="1"/>
-    <w:lsdException w:name="Table 3D effects 1" w:semiHidden="1" w:unhideWhenUsed="1"/>
-    <w:lsdException w:name="Table 3D effects 2" w:semiHidden="1" w:unhideWhenUsed="1"/>
-    <w:lsdException w:name="Table 3D effects 3" w:semiHidden="1" w:unhideWhenUsed="1"/>
-    <w:lsdException w:name="Table Contemporary" w:semiHidden="1" w:unhideWhenUsed="1"/>
-    <w:lsdException w:name="Table Elegant" w:semiHidden="1" w:unhideWhenUsed="1"/>
-    <w:lsdException w:name="Table Professional" w:semiHidden="1" w:unhideWhenUsed="1"/>
-    <w:lsdException w:name="Table Subtle 1" w:semiHidden="1" w:unhideWhenUsed="1"/>
-    <w:lsdException w:name="Table Subtle 2" w:semiHidden="1" w:unhideWhenUsed="1"/>
-    <w:lsdException w:name="Table Web 1" w:semiHidden="1" w:unhideWhenUsed="1"/>
-    <w:lsdException w:name="Table Web 2" w:semiHidden="1" w:unhideWhenUsed="1"/>
-    <w:lsdException w:name="Table Web 3" w:semiHidden="1" w:unhideWhenUsed="1"/>
-    <w:lsdException w:name="Balloon Text" w:semiHidden="1" w:unhideWhenUsed="1"/>
-    <w:lsdException w:name="Table Grid" w:uiPriority="59"/>
-    <w:lsdException w:name="Table Theme" w:semiHidden="1" w:unhideWhenUsed="1"/>
-    <w:lsdException w:name="Placeholder Text" w:semiHidden="1"/>
-    <w:lsdException w:name="No Spacing" w:uiPriority="1" w:qFormat="1"/>
-    <w:lsdException w:name="Light Shading" w:uiPriority="60"/>
-    <w:lsdException w:name="Light List" w:uiPriority="61"/>
-    <w:lsdException w:name="Light Grid" w:uiPriority="62"/>
-    <w:lsdException w:name="Medium Shading 1" w:uiPriority="63"/>
-    <w:lsdException w:name="Medium Shading 2" w:uiPriority="64"/>
-    <w:lsdException w:name="Medium List 1" w:uiPriority="65"/>
-    <w:lsdException w:name="Medium List 2" w:uiPriority="66"/>
-    <w:lsdException w:name="Medium Grid 1" w:uiPriority="67"/>
-    <w:lsdException w:name="Medium Grid 2" w:uiPriority="68"/>
-    <w:lsdException w:name="Medium Grid 3" w:uiPriority="69"/>
-    <w:lsdException w:name="Dark List" w:uiPriority="70"/>
-    <w:lsdException w:name="Colorful Shading" w:uiPriority="71"/>
-    <w:lsdException w:name="Colorful List" w:uiPriority="72"/>
-    <w:lsdException w:name="Colorful Grid" w:uiPriority="73"/>
-    <w:lsdException w:name="Light Shading Accent 1" w:uiPriority="60"/>
-    <w:lsdException w:name="Light List Accent 1" w:uiPriority="61"/>
-    <w:lsdException w:name="Light Grid Accent 1" w:uiPriority="62"/>
-    <w:lsdException w:name="Medium Shading 1 Accent 1" w:uiPriority="63"/>
-    <w:lsdException w:name="Medium Shading 2 Accent 1" w:uiPriority="64"/>
-    <w:lsdException w:name="Medium List 1 Accent 1" w:uiPriority="65"/>
-    <w:lsdException w:name="Revision" w:semiHidden="1"/>
-    <w:lsdException w:name="List Paragraph" w:uiPriority="34" w:qFormat="1"/>
-    <w:lsdException w:name="Quote" w:uiPriority="29" w:qFormat="1"/>
-    <w:lsdException w:name="Intense Quote" w:uiPriority="30" w:qFormat="1"/>
-    <w:lsdException w:name="Medium List 2 Accent 1" w:uiPriority="66"/>
-    <w:lsdException w:name="Medium Grid 1 Accent 1" w:uiPriority="67"/>
-    <w:lsdException w:name="Medium Grid 2 Accent 1" w:uiPriority="68"/>
-    <w:lsdException w:name="Medium Grid 3 Accent 1" w:uiPriority="69"/>
-    <w:lsdException w:name="Dark List Accent 1" w:uiPriority="70"/>
-    <w:lsdException w:name="Colorful Shading Accent 1" w:uiPriority="71"/>
-    <w:lsdException w:name="Colorful List Accent 1" w:uiPriority="72"/>
-    <w:lsdException w:name="Colorful Grid Accent 1" w:uiPriority="73"/>
-    <w:lsdException w:name="Light Shading Accent 2" w:uiPriority="60"/>
-    <w:lsdException w:name="Light List Accent 2" w:uiPriority="61"/>
-    <w:lsdException w:name="Light Grid Accent 2" w:uiPriority="62"/>
-    <w:lsdException w:name="Medium Shading 1 Accent 2" w:uiPriority="63"/>
-    <w:lsdException w:name="Medium Shading 2 Accent 2" w:uiPriority="64"/>
-    <w:lsdException w:name="Medium List 1 Accent 2" w:uiPriority="65"/>
-    <w:lsdException w:name="Medium List 2 Accent 2" w:uiPriority="66"/>
-    <w:lsdException w:name="Medium Grid 1 Accent 2" w:uiPriority="67"/>
-    <w:lsdException w:name="Medium Grid 2 Accent 2" w:uiPriority="68"/>
-    <w:lsdException w:name="Medium Grid 3 Accent 2" w:uiPriority="69"/>
-    <w:lsdException w:name="Dark List Accent 2" w:uiPriority="70"/>
-    <w:lsdException w:name="Colorful Shading Accent 2" w:uiPriority="71"/>
-    <w:lsdException w:name="Colorful List Accent 2" w:uiPriority="72"/>
-    <w:lsdException w:name="Colorful Grid Accent 2" w:uiPriority="73"/>
-    <w:lsdException w:name="Light Shading Accent 3" w:uiPriority="60"/>
-    <w:lsdException w:name="Light List Accent 3" w:uiPriority="61"/>
-    <w:lsdException w:name="Light Grid Accent 3" w:uiPriority="62"/>
-    <w:lsdException w:name="Medium Shading 1 Accent 3" w:uiPriority="63"/>
-    <w:lsdException w:name="Medium Shading 2 Accent 3" w:uiPriority="64"/>
-    <w:lsdException w:name="Medium List 1 Accent 3" w:uiPriority="65"/>
-    <w:lsdException w:name="Medium List 2 Accent 3" w:uiPriority="66"/>
-    <w:lsdException w:name="Medium Grid 1 Accent 3" w:uiPriority="67"/>
-    <w:lsdException w:name="Medium Grid 2 Accent 3" w:uiPriority="68"/>
-    <w:lsdException w:name="Medium Grid 3 Accent 3" w:uiPriority="69"/>
-    <w:lsdException w:name="Dark List Accent 3" w:uiPriority="70"/>
-    <w:lsdException w:name="Colorful Shading Accent 3" w:uiPriority="71"/>
-    <w:lsdException w:name="Colorful List Accent 3" w:uiPriority="72"/>
-    <w:lsdException w:name="Colorful Grid Accent 3" w:uiPriority="73"/>
-    <w:lsdException w:name="Light Shading Accent 4" w:uiPriority="60"/>
-    <w:lsdException w:name="Light List Accent 4" w:uiPriority="61"/>
-    <w:lsdException w:name="Light Grid Accent 4" w:uiPriority="62"/>
-    <w:lsdException w:name="Medium Shading 1 Accent 4" w:uiPriority="63"/>
-    <w:lsdException w:name="Medium Shading 2 Accent 4" w:uiPriority="64"/>
-    <w:lsdException w:name="Medium List 1 Accent 4" w:uiPriority="65"/>
-    <w:lsdException w:name="Medium List 2 Accent 4" w:uiPriority="66"/>
-    <w:lsdException w:name="Medium Grid 1 Accent 4" w:uiPriority="67"/>
-    <w:lsdException w:name="Medium Grid 2 Accent 4" w:uiPriority="68"/>
-    <w:lsdException w:name="Medium Grid 3 Accent 4" w:uiPriority="69"/>
-    <w:lsdException w:name="Dark List Accent 4" w:uiPriority="70"/>
-    <w:lsdException w:name="Colorful Shading Accent 4" w:uiPriority="71"/>
-    <w:lsdException w:name="Colorful List Accent 4" w:uiPriority="72"/>
-    <w:lsdException w:name="Colorful Grid Accent 4" w:uiPriority="73"/>
-    <w:lsdException w:name="Light Shading Accent 5" w:uiPriority="60"/>
-    <w:lsdException w:name="Light List Accent 5" w:uiPriority="61"/>
-    <w:lsdException w:name="Light Grid Accent 5" w:uiPriority="62"/>
-    <w:lsdException w:name="Medium Shading 1 Accent 5" w:uiPriority="63"/>
-    <w:lsdException w:name="Medium Shading 2 Accent 5" w:uiPriority="64"/>
-    <w:lsdException w:name="Medium List 1 Accent 5" w:uiPriority="65"/>
-    <w:lsdException w:name="Medium List 2 Accent 5" w:uiPriority="66"/>
-    <w:lsdException w:name="Medium Grid 1 Accent 5" w:uiPriority="67"/>
-    <w:lsdException w:name="Medium Grid 2 Accent 5" w:uiPriority="68"/>
-    <w:lsdException w:name="Medium Grid 3 Accent 5" w:uiPriority="69"/>
-    <w:lsdException w:name="Dark List Accent 5" w:uiPriority="70"/>
-    <w:lsdException w:name="Colorful Shading Accent 5" w:uiPriority="71"/>
-    <w:lsdException w:name="Colorful List Accent 5" w:uiPriority="72"/>
-    <w:lsdException w:name="Colorful Grid Accent 5" w:uiPriority="73"/>
-    <w:lsdException w:name="Light Shading Accent 6" w:uiPriority="60"/>
-    <w:lsdException w:name="Light List Accent 6" w:uiPriority="61"/>
-    <w:lsdException w:name="Light Grid Accent 6" w:uiPriority="62"/>
-    <w:lsdException w:name="Medium Shading 1 Accent 6" w:uiPriority="63"/>
-    <w:lsdException w:name="Medium Shading 2 Accent 6" w:uiPriority="64"/>
-    <w:lsdException w:name="Medium List 1 Accent 6" w:uiPriority="65"/>
-    <w:lsdException w:name="Medium List 2 Accent 6" w:uiPriority="66"/>
-    <w:lsdException w:name="Medium Grid 1 Accent 6" w:uiPriority="67"/>
-    <w:lsdException w:name="Medium Grid 2 Accent 6" w:uiPriority="68"/>
-    <w:lsdException w:name="Medium Grid 3 Accent 6" w:uiPriority="69"/>
-    <w:lsdException w:name="Dark List Accent 6" w:uiPriority="70"/>
-    <w:lsdException w:name="Colorful Shading Accent 6" w:uiPriority="71"/>
-    <w:lsdException w:name="Colorful List Accent 6" w:uiPriority="72"/>
-    <w:lsdException w:name="Colorful Grid Accent 6" w:uiPriority="73"/>
-    <w:lsdException w:name="Subtle Emphasis" w:uiPriority="19" w:qFormat="1"/>
-    <w:lsdException w:name="Intense Emphasis" w:uiPriority="21" w:qFormat="1"/>
-    <w:lsdException w:name="Subtle Reference" w:uiPriority="31" w:qFormat="1"/>
-    <w:lsdException w:name="Intense Reference" w:uiPriority="32" w:qFormat="1"/>
-    <w:lsdException w:name="Book Title" w:uiPriority="33" w:qFormat="1"/>
-    <w:lsdException w:name="Bibliography" w:semiHidden="1" w:uiPriority="37" w:unhideWhenUsed="1"/>
-    <w:lsdException w:name="TOC Heading" w:semiHidden="1" w:uiPriority="39" w:unhideWhenUsed="1" w:qFormat="1"/>
-    <w:lsdException w:name="Plain Table 1" w:uiPriority="41"/>
-    <w:lsdException w:name="Plain Table 2" w:uiPriority="42"/>
-    <w:lsdException w:name="Plain Table 3" w:uiPriority="43"/>
-    <w:lsdException w:name="Plain Table 4" w:uiPriority="44"/>
-    <w:lsdException w:name="Plain Table 5" w:uiPriority="45"/>
-    <w:lsdException w:name="Grid Table Light" w:uiPriority="40"/>
-    <w:lsdException w:name="Grid Table 1 Light" w:uiPriority="46"/>
-    <w:lsdException w:name="Grid Table 2" w:uiPriority="47"/>
-    <w:lsdException w:name="Grid Table 3" w:uiPriority="48"/>
-    <w:lsdException w:name="Grid Table 4" w:uiPriority="49"/>
-    <w:lsdException w:name="Grid Table 5 Dark" w:uiPriority="50"/>
-    <w:lsdException w:name="Grid Table 6 Colorful" w:uiPriority="51"/>
-    <w:lsdException w:name="Grid Table 7 Colorful" w:uiPriority="52"/>
-    <w:lsdException w:name="Grid Table 1 Light Accent 1" w:uiPriority="46"/>
-    <w:lsdException w:name="Grid Table 2 Accent 1" w:uiPriority="47"/>
-    <w:lsdException w:name="Grid Table 3 Accent 1" w:uiPriority="48"/>
-    <w:lsdException w:name="Grid Table 4 Accent 1" w:uiPriority="49"/>
-    <w:lsdException w:name="Grid Table 5 Dark Accent 1" w:uiPriority="50"/>
-    <w:lsdException w:name="Grid Table 6 Colorful Accent 1" w:uiPriority="51"/>
-    <w:lsdException w:name="Grid Table 7 Colorful Accent 1" w:uiPriority="52"/>
-    <w:lsdException w:name="Grid Table 1 Light Accent 2" w:uiPriority="46"/>
-    <w:lsdException w:name="Grid Table 2 Accent 2" w:uiPriority="47"/>
-    <w:lsdException w:name="Grid Table 3 Accent 2" w:uiPriority="48"/>
-    <w:lsdException w:name="Grid Table 4 Accent 2" w:uiPriority="49"/>
-    <w:lsdException w:name="Grid Table 5 Dark Accent 2" w:uiPriority="50"/>
-    <w:lsdException w:name="Grid Table 6 Colorful Accent 2" w:uiPriority="51"/>
-    <w:lsdException w:name="Grid Table 7 Colorful Accent 2" w:uiPriority="52"/>
-    <w:lsdException w:name="Grid Table 1 Light Accent 3" w:uiPriority="46"/>
-    <w:lsdException w:name="Grid Table 2 Accent 3" w:uiPriority="47"/>
-    <w:lsdException w:name="Grid Table 3 Accent 3" w:uiPriority="48"/>
-    <w:lsdException w:name="Grid Table 4 Accent 3" w:uiPriority="49"/>
-    <w:lsdException w:name="Grid Table 5 Dark Accent 3" w:uiPriority="50"/>
-    <w:lsdException w:name="Grid Table 6 Colorful Accent 3" w:uiPriority="51"/>
-    <w:lsdException w:name="Grid Table 7 Colorful Accent 3" w:uiPriority="52"/>
-    <w:lsdException w:name="Grid Table 1 Light Accent 4" w:uiPriority="46"/>
-    <w:lsdException w:name="Grid Table 2 Accent 4" w:uiPriority="47"/>
-    <w:lsdException w:name="Grid Table 3 Accent 4" w:uiPriority="48"/>
-    <w:lsdException w:name="Grid Table 4 Accent 4" w:uiPriority="49"/>
-    <w:lsdException w:name="Grid Table 5 Dark Accent 4" w:uiPriority="50"/>
-    <w:lsdException w:name="Grid Table 6 Colorful Accent 4" w:uiPriority="51"/>
-    <w:lsdException w:name="Grid Table 7 Colorful Accent 4" w:uiPriority="52"/>
-    <w:lsdException w:name="Grid Table 1 Light Accent 5" w:uiPriority="46"/>
-    <w:lsdException w:name="Grid Table 2 Accent 5" w:uiPriority="47"/>
-    <w:lsdException w:name="Grid Table 3 Accent 5" w:uiPriority="48"/>
-    <w:lsdException w:name="Grid Table 4 Accent 5" w:uiPriority="49"/>
-    <w:lsdException w:name="Grid Table 5 Dark Accent 5" w:uiPriority="50"/>
-    <w:lsdException w:name="Grid Table 6 Colorful Accent 5" w:uiPriority="51"/>
-    <w:lsdException w:name="Grid Table 7 Colorful Accent 5" w:uiPriority="52"/>
-    <w:lsdException w:name="Grid Table 1 Light Accent 6" w:uiPriority="46"/>
-    <w:lsdException w:name="Grid Table 2 Accent 6" w:uiPriority="47"/>
-    <w:lsdException w:name="Grid Table 3 Accent 6" w:uiPriority="48"/>
-    <w:lsdException w:name="Grid Table 4 Accent 6" w:uiPriority="49"/>
-    <w:lsdException w:name="Grid Table 5 Dark Accent 6" w:uiPriority="50"/>
-    <w:lsdException w:name="Grid Table 6 Colorful Accent 6" w:uiPriority="51"/>
-    <w:lsdException w:name="Grid Table 7 Colorful Accent 6" w:uiPriority="52"/>
-    <w:lsdException w:name="List Table 1 Light" w:uiPriority="46"/>
-    <w:lsdException w:name="List Table 2" w:uiPriority="47"/>
-    <w:lsdException w:name="List Table 3" w:uiPriority="48"/>
-    <w:lsdException w:name="List Table 4" w:uiPriority="49"/>
-    <w:lsdException w:name="List Table 5 Dark" w:uiPriority="50"/>
-    <w:lsdException w:name="List Table 6 Colorful" w:uiPriority="51"/>
-    <w:lsdException w:name="List Table 7 Colorful" w:uiPriority="52"/>
-    <w:lsdException w:name="List Table 1 Light Accent 1" w:uiPriority="46"/>
-    <w:lsdException w:name="List Table 2 Accent 1" w:uiPriority="47"/>
-    <w:lsdException w:name="List Table 3 Accent 1" w:uiPriority="48"/>
-    <w:lsdException w:name="List Table 4 Accent 1" w:uiPriority="49"/>
-    <w:lsdException w:name="List Table 5 Dark Accent 1" w:uiPriority="50"/>
-    <w:lsdException w:name="List Table 6 Colorful Accent 1" w:uiPriority="51"/>
-    <w:lsdException w:name="List Table 7 Colorful Accent 1" w:uiPriority="52"/>
-    <w:lsdException w:name="List Table 1 Light Accent 2" w:uiPriority="46"/>
-    <w:lsdException w:name="List Table 2 Accent 2" w:uiPriority="47"/>
-    <w:lsdException w:name="List Table 3 Accent 2" w:uiPriority="48"/>
-    <w:lsdException w:name="List Table 4 Accent 2" w:uiPriority="49"/>
-    <w:lsdException w:name="List Table 5 Dark Accent 2" w:uiPriority="50"/>
-    <w:lsdException w:name="List Table 6 Colorful Accent 2" w:uiPriority="51"/>
-    <w:lsdException w:name="List Table 7 Colorful Accent 2" w:uiPriority="52"/>
-    <w:lsdException w:name="List Table 1 Light Accent 3" w:uiPriority="46"/>
-    <w:lsdException w:name="List Table 2 Accent 3" w:uiPriority="47"/>
-    <w:lsdException w:name="List Table 3 Accent 3" w:uiPriority="48"/>
-    <w:lsdException w:name="List Table 4 Accent 3" w:uiPriority="49"/>
-    <w:lsdException w:name="List Table 5 Dark Accent 3" w:uiPriority="50"/>
-    <w:lsdException w:name="List Table 6 Colorful Accent 3" w:uiPriority="51"/>
-    <w:lsdException w:name="List Table 7 Colorful Accent 3" w:uiPriority="52"/>
-    <w:lsdException w:name="List Table 1 Light Accent 4" w:uiPriority="46"/>
-    <w:lsdException w:name="List Table 2 Accent 4" w:uiPriority="47"/>
-    <w:lsdException w:name="List Table 3 Accent 4" w:uiPriority="48"/>
-    <w:lsdException w:name="List Table 4 Accent 4" w:uiPriority="49"/>
-    <w:lsdException w:name="List Table 5 Dark Accent 4" w:uiPriority="50"/>
-    <w:lsdException w:name="List Table 6 Colorful Accent 4" w:uiPriority="51"/>
-    <w:lsdException w:name="List Table 7 Colorful Accent 4" w:uiPriority="52"/>
-    <w:lsdException w:name="List Table 1 Light Accent 5" w:uiPriority="46"/>
-    <w:lsdException w:name="List Table 2 Accent 5" w:uiPriority="47"/>
-    <w:lsdException w:name="List Table 3 Accent 5" w:uiPriority="48"/>
-    <w:lsdException w:name="List Table 4 Accent 5" w:uiPriority="49"/>
-    <w:lsdException w:name="List Table 5 Dark Accent 5" w:uiPriority="50"/>
-    <w:lsdException w:name="List Table 6 Colorful Accent 5" w:uiPriority="51"/>
-    <w:lsdException w:name="List Table 7 Colorful Accent 5" w:uiPriority="52"/>
-    <w:lsdException w:name="List Table 1 Light Accent 6" w:uiPriority="46"/>
-    <w:lsdException w:name="List Table 2 Accent 6" w:uiPriority="47"/>
-    <w:lsdException w:name="List Table 3 Accent 6" w:uiPriority="48"/>
-    <w:lsdException w:name="List Table 4 Accent 6" w:uiPriority="49"/>
-    <w:lsdException w:name="List Table 5 Dark Accent 6" w:uiPriority="50"/>
-    <w:lsdException w:name="List Table 6 Colorful Accent 6" w:uiPriority="51"/>
-    <w:lsdException w:name="List Table 7 Colorful Accent 6" w:uiPriority="52"/>
+  <w:latentStyles w:defLockedState="0" w:defUIPriority="99" w:defSemiHidden="1" w:defUnhideWhenUsed="1" w:defQFormat="0" w:count="267">
+    <w:lsdException w:name="Normal" w:semiHidden="0" w:uiPriority="0" w:unhideWhenUsed="0" w:qFormat="1"/>
+    <w:lsdException w:name="heading 1" w:semiHidden="0" w:uiPriority="9" w:unhideWhenUsed="0" w:qFormat="1"/>
+    <w:lsdException w:name="heading 2" w:uiPriority="9" w:qFormat="1"/>
+    <w:lsdException w:name="heading 3" w:uiPriority="9" w:qFormat="1"/>
+    <w:lsdException w:name="heading 4" w:uiPriority="9" w:qFormat="1"/>
+    <w:lsdException w:name="heading 5" w:uiPriority="9" w:qFormat="1"/>
+    <w:lsdException w:name="heading 6" w:uiPriority="9" w:qFormat="1"/>
+    <w:lsdException w:name="heading 7" w:uiPriority="9" w:qFormat="1"/>
+    <w:lsdException w:name="heading 8" w:uiPriority="9" w:qFormat="1"/>
+    <w:lsdException w:name="heading 9" w:uiPriority="9" w:qFormat="1"/>
+    <w:lsdException w:name="toc 1" w:uiPriority="39"/>
+    <w:lsdException w:name="toc 2" w:uiPriority="39"/>
+    <w:lsdException w:name="toc 3" w:uiPriority="39"/>
+    <w:lsdException w:name="toc 4" w:uiPriority="39"/>
+    <w:lsdException w:name="toc 5" w:uiPriority="39"/>
+    <w:lsdException w:name="toc 6" w:uiPriority="39"/>
+    <w:lsdException w:name="toc 7" w:uiPriority="39"/>
+    <w:lsdException w:name="toc 8" w:uiPriority="39"/>
+    <w:lsdException w:name="toc 9" w:uiPriority="39"/>
+    <w:lsdException w:name="caption" w:uiPriority="35" w:qFormat="1"/>
+    <w:lsdException w:name="Title" w:semiHidden="0" w:uiPriority="10" w:unhideWhenUsed="0" w:qFormat="1"/>
+    <w:lsdException w:name="Default Paragraph Font" w:uiPriority="1"/>
+    <w:lsdException w:name="Subtitle" w:semiHidden="0" w:uiPriority="11" w:unhideWhenUsed="0" w:qFormat="1"/>
+    <w:lsdException w:name="Strong" w:semiHidden="0" w:uiPriority="22" w:unhideWhenUsed="0" w:qFormat="1"/>
+    <w:lsdException w:name="Emphasis" w:semiHidden="0" w:uiPriority="20" w:unhideWhenUsed="0" w:qFormat="1"/>
+    <w:lsdException w:name="Table Grid" w:semiHidden="0" w:uiPriority="59" w:unhideWhenUsed="0"/>
+    <w:lsdException w:name="Placeholder Text" w:unhideWhenUsed="0"/>
+    <w:lsdException w:name="No Spacing" w:semiHidden="0" w:uiPriority="1" w:unhideWhenUsed="0" w:qFormat="1"/>
+    <w:lsdException w:name="Light Shading" w:semiHidden="0" w:uiPriority="60" w:unhideWhenUsed="0"/>
+    <w:lsdException w:name="Light List" w:semiHidden="0" w:uiPriority="61" w:unhideWhenUsed="0"/>
+    <w:lsdException w:name="Light Grid" w:semiHidden="0" w:uiPriority="62" w:unhideWhenUsed="0"/>
+    <w:lsdException w:name="Medium Shading 1" w:semiHidden="0" w:uiPriority="63" w:unhideWhenUsed="0"/>
+    <w:lsdException w:name="Medium Shading 2" w:semiHidden="0" w:uiPriority="64" w:unhideWhenUsed="0"/>
+    <w:lsdException w:name="Medium List 1" w:semiHidden="0" w:uiPriority="65" w:unhideWhenUsed="0"/>
+    <w:lsdException w:name="Medium List 2" w:semiHidden="0" w:uiPriority="66" w:unhideWhenUsed="0"/>
+    <w:lsdException w:name="Medium Grid 1" w:semiHidden="0" w:uiPriority="67" w:unhideWhenUsed="0"/>
+    <w:lsdException w:name="Medium Grid 2" w:semiHidden="0" w:uiPriority="68" w:unhideWhenUsed="0"/>
+    <w:lsdException w:name="Medium Grid 3" w:semiHidden="0" w:uiPriority="69" w:unhideWhenUsed="0"/>
+    <w:lsdException w:name="Dark List" w:semiHidden="0" w:uiPriority="70" w:unhideWhenUsed="0"/>
+    <w:lsdException w:name="Colorful Shading" w:semiHidden="0" w:uiPriority="71" w:unhideWhenUsed="0"/>
+    <w:lsdException w:name="Colorful List" w:semiHidden="0" w:uiPriority="72" w:unhideWhenUsed="0"/>
+    <w:lsdException w:name="Colorful Grid" w:semiHidden="0" w:uiPriority="73" w:unhideWhenUsed="0"/>
+    <w:lsdException w:name="Light Shading Accent 1" w:semiHidden="0" w:uiPriority="60" w:unhideWhenUsed="0"/>
+    <w:lsdException w:name="Light List Accent 1" w:semiHidden="0" w:uiPriority="61" w:unhideWhenUsed="0"/>
+    <w:lsdException w:name="Light Grid Accent 1" w:semiHidden="0" w:uiPriority="62" w:unhideWhenUsed="0"/>
+    <w:lsdException w:name="Medium Shading 1 Accent 1" w:semiHidden="0" w:uiPriority="63" w:unhideWhenUsed="0"/>
+    <w:lsdException w:name="Medium Shading 2 Accent 1" w:semiHidden="0" w:uiPriority="64" w:unhideWhenUsed="0"/>
+    <w:lsdException w:name="Medium List 1 Accent 1" w:semiHidden="0" w:uiPriority="65" w:unhideWhenUsed="0"/>
+    <w:lsdException w:name="Revision" w:unhideWhenUsed="0"/>
+    <w:lsdException w:name="List Paragraph" w:semiHidden="0" w:uiPriority="34" w:unhideWhenUsed="0" w:qFormat="1"/>
+    <w:lsdException w:name="Quote" w:semiHidden="0" w:uiPriority="29" w:unhideWhenUsed="0" w:qFormat="1"/>
+    <w:lsdException w:name="Intense Quote" w:semiHidden="0" w:uiPriority="30" w:unhideWhenUsed="0" w:qFormat="1"/>
+    <w:lsdException w:name="Medium List 2 Accent 1" w:semiHidden="0" w:uiPriority="66" w:unhideWhenUsed="0"/>
+    <w:lsdException w:name="Medium Grid 1 Accent 1" w:semiHidden="0" w:uiPriority="67" w:unhideWhenUsed="0"/>
+    <w:lsdException w:name="Medium Grid 2 Accent 1" w:semiHidden="0" w:uiPriority="68" w:unhideWhenUsed="0"/>
+    <w:lsdException w:name="Medium Grid 3 Accent 1" w:semiHidden="0" w:uiPriority="69" w:unhideWhenUsed="0"/>
+    <w:lsdException w:name="Dark List Accent 1" w:semiHidden="0" w:uiPriority="70" w:unhideWhenUsed="0"/>
+    <w:lsdException w:name="Colorful Shading Accent 1" w:semiHidden="0" w:uiPriority="71" w:unhideWhenUsed="0"/>
+    <w:lsdException w:name="Colorful List Accent 1" w:semiHidden="0" w:uiPriority="72" w:unhideWhenUsed="0"/>
+    <w:lsdException w:name="Colorful Grid Accent 1" w:semiHidden="0" w:uiPriority="73" w:unhideWhenUsed="0"/>
+    <w:lsdException w:name="Light Shading Accent 2" w:semiHidden="0" w:uiPriority="60" w:unhideWhenUsed="0"/>
+    <w:lsdException w:name="Light List Accent 2" w:semiHidden="0" w:uiPriority="61" w:unhideWhenUsed="0"/>
+    <w:lsdException w:name="Light Grid Accent 2" w:semiHidden="0" w:uiPriority="62" w:unhideWhenUsed="0"/>
+    <w:lsdException w:name="Medium Shading 1 Accent 2" w:semiHidden="0" w:uiPriority="63" w:unhideWhenUsed="0"/>
+    <w:lsdException w:name="Medium Shading 2 Accent 2" w:semiHidden="0" w:uiPriority="64" w:unhideWhenUsed="0"/>
+    <w:lsdException w:name="Medium List 1 Accent 2" w:semiHidden="0" w:uiPriority="65" w:unhideWhenUsed="0"/>
+    <w:lsdException w:name="Medium List 2 Accent 2" w:semiHidden="0" w:uiPriority="66" w:unhideWhenUsed="0"/>
+    <w:lsdException w:name="Medium Grid 1 Accent 2" w:semiHidden="0" w:uiPriority="67" w:unhideWhenUsed="0"/>
+    <w:lsdException w:name="Medium Grid 2 Accent 2" w:semiHidden="0" w:uiPriority="68" w:unhideWhenUsed="0"/>
+    <w:lsdException w:name="Medium Grid 3 Accent 2" w:semiHidden="0" w:uiPriority="69" w:unhideWhenUsed="0"/>
+    <w:lsdException w:name="Dark List Accent 2" w:semiHidden="0" w:uiPriority="70" w:unhideWhenUsed="0"/>
+    <w:lsdException w:name="Colorful Shading Accent 2" w:semiHidden="0" w:uiPriority="71" w:unhideWhenUsed="0"/>
+    <w:lsdException w:name="Colorful List Accent 2" w:semiHidden="0" w:uiPriority="72" w:unhideWhenUsed="0"/>
+    <w:lsdException w:name="Colorful Grid Accent 2" w:semiHidden="0" w:uiPriority="73" w:unhideWhenUsed="0"/>
+    <w:lsdException w:name="Light Shading Accent 3" w:semiHidden="0" w:uiPriority="60" w:unhideWhenUsed="0"/>
+    <w:lsdException w:name="Light List Accent 3" w:semiHidden="0" w:uiPriority="61" w:unhideWhenUsed="0"/>
+    <w:lsdException w:name="Light Grid Accent 3" w:semiHidden="0" w:uiPriority="62" w:unhideWhenUsed="0"/>
+    <w:lsdException w:name="Medium Shading 1 Accent 3" w:semiHidden="0" w:uiPriority="63" w:unhideWhenUsed="0"/>
+    <w:lsdException w:name="Medium Shading 2 Accent 3" w:semiHidden="0" w:uiPriority="64" w:unhideWhenUsed="0"/>
+    <w:lsdException w:name="Medium List 1 Accent 3" w:semiHidden="0" w:uiPriority="65" w:unhideWhenUsed="0"/>
+    <w:lsdException w:name="Medium List 2 Accent 3" w:semiHidden="0" w:uiPriority="66" w:unhideWhenUsed="0"/>
+    <w:lsdException w:name="Medium Grid 1 Accent 3" w:semiHidden="0" w:uiPriority="67" w:unhideWhenUsed="0"/>
+    <w:lsdException w:name="Medium Grid 2 Accent 3" w:semiHidden="0" w:uiPriority="68" w:unhideWhenUsed="0"/>
+    <w:lsdException w:name="Medium Grid 3 Accent 3" w:semiHidden="0" w:uiPriority="69" w:unhideWhenUsed="0"/>
+    <w:lsdException w:name="Dark List Accent 3" w:semiHidden="0" w:uiPriority="70" w:unhideWhenUsed="0"/>
+    <w:lsdException w:name="Colorful Shading Accent 3" w:semiHidden="0" w:uiPriority="71" w:unhideWhenUsed="0"/>
+    <w:lsdException w:name="Colorful List Accent 3" w:semiHidden="0" w:uiPriority="72" w:unhideWhenUsed="0"/>
+    <w:lsdException w:name="Colorful Grid Accent 3" w:semiHidden="0" w:uiPriority="73" w:unhideWhenUsed="0"/>
+    <w:lsdException w:name="Light Shading Accent 4" w:semiHidden="0" w:uiPriority="60" w:unhideWhenUsed="0"/>
+    <w:lsdException w:name="Light List Accent 4" w:semiHidden="0" w:uiPriority="61" w:unhideWhenUsed="0"/>
+    <w:lsdException w:name="Light Grid Accent 4" w:semiHidden="0" w:uiPriority="62" w:unhideWhenUsed="0"/>
+    <w:lsdException w:name="Medium Shading 1 Accent 4" w:semiHidden="0" w:uiPriority="63" w:unhideWhenUsed="0"/>
+    <w:lsdException w:name="Medium Shading 2 Accent 4" w:semiHidden="0" w:uiPriority="64" w:unhideWhenUsed="0"/>
+    <w:lsdException w:name="Medium List 1 Accent 4" w:semiHidden="0" w:uiPriority="65" w:unhideWhenUsed="0"/>
+    <w:lsdException w:name="Medium List 2 Accent 4" w:semiHidden="0" w:uiPriority="66" w:unhideWhenUsed="0"/>
+    <w:lsdException w:name="Medium Grid 1 Accent 4" w:semiHidden="0" w:uiPriority="67" w:unhideWhenUsed="0"/>
+    <w:lsdException w:name="Medium Grid 2 Accent 4" w:semiHidden="0" w:uiPriority="68" w:unhideWhenUsed="0"/>
+    <w:lsdException w:name="Medium Grid 3 Accent 4" w:semiHidden="0" w:uiPriority="69" w:unhideWhenUsed="0"/>
+    <w:lsdException w:name="Dark List Accent 4" w:semiHidden="0" w:uiPriority="70" w:unhideWhenUsed="0"/>
+    <w:lsdException w:name="Colorful Shading Accent 4" w:semiHidden="0" w:uiPriority="71" w:unhideWhenUsed="0"/>
+    <w:lsdException w:name="Colorful List Accent 4" w:semiHidden="0" w:uiPriority="72" w:unhideWhenUsed="0"/>
+    <w:lsdException w:name="Colorful Grid Accent 4" w:semiHidden="0" w:uiPriority="73" w:unhideWhenUsed="0"/>
+    <w:lsdException w:name="Light Shading Accent 5" w:semiHidden="0" w:uiPriority="60" w:unhideWhenUsed="0"/>
+    <w:lsdException w:name="Light List Accent 5" w:semiHidden="0" w:uiPriority="61" w:unhideWhenUsed="0"/>
+    <w:lsdException w:name="Light Grid Accent 5" w:semiHidden="0" w:uiPriority="62" w:unhideWhenUsed="0"/>
+    <w:lsdException w:name="Medium Shading 1 Accent 5" w:semiHidden="0" w:uiPriority="63" w:unhideWhenUsed="0"/>
+    <w:lsdException w:name="Medium Shading 2 Accent 5" w:semiHidden="0" w:uiPriority="64" w:unhideWhenUsed="0"/>
+    <w:lsdException w:name="Medium List 1 Accent 5" w:semiHidden="0" w:uiPriority="65" w:unhideWhenUsed="0"/>
+    <w:lsdException w:name="Medium List 2 Accent 5" w:semiHidden="0" w:uiPriority="66" w:unhideWhenUsed="0"/>
+    <w:lsdException w:name="Medium Grid 1 Accent 5" w:semiHidden="0" w:uiPriority="67" w:unhideWhenUsed="0"/>
+    <w:lsdException w:name="Medium Grid 2 Accent 5" w:semiHidden="0" w:uiPriority="68" w:unhideWhenUsed="0"/>
+    <w:lsdException w:name="Medium Grid 3 Accent 5" w:semiHidden="0" w:uiPriority="69" w:unhideWhenUsed="0"/>
+    <w:lsdException w:name="Dark List Accent 5" w:semiHidden="0" w:uiPriority="70" w:unhideWhenUsed="0"/>
+    <w:lsdException w:name="Colorful Shading Accent 5" w:semiHidden="0" w:uiPriority="71" w:unhideWhenUsed="0"/>
+    <w:lsdException w:name="Colorful List Accent 5" w:semiHidden="0" w:uiPriority="72" w:unhideWhenUsed="0"/>
+    <w:lsdException w:name="Colorful Grid Accent 5" w:semiHidden="0" w:uiPriority="73" w:unhideWhenUsed="0"/>
+    <w:lsdException w:name="Light Shading Accent 6" w:semiHidden="0" w:uiPriority="60" w:unhideWhenUsed="0"/>
+    <w:lsdException w:name="Light List Accent 6" w:semiHidden="0" w:uiPriority="61" w:unhideWhenUsed="0"/>
+    <w:lsdException w:name="Light Grid Accent 6" w:semiHidden="0" w:uiPriority="62" w:unhideWhenUsed="0"/>
+    <w:lsdException w:name="Medium Shading 1 Accent 6" w:semiHidden="0" w:uiPriority="63" w:unhideWhenUsed="0"/>
+    <w:lsdException w:name="Medium Shading 2 Accent 6" w:semiHidden="0" w:uiPriority="64" w:unhideWhenUsed="0"/>
+    <w:lsdException w:name="Medium List 1 Accent 6" w:semiHidden="0" w:uiPriority="65" w:unhideWhenUsed="0"/>
+    <w:lsdException w:name="Medium List 2 Accent 6" w:semiHidden="0" w:uiPriority="66" w:unhideWhenUsed="0"/>
+    <w:lsdException w:name="Medium Grid 1 Accent 6" w:semiHidden="0" w:uiPriority="67" w:unhideWhenUsed="0"/>
+    <w:lsdException w:name="Medium Grid 2 Accent 6" w:semiHidden="0" w:uiPriority="68" w:unhideWhenUsed="0"/>
+    <w:lsdException w:name="Medium Grid 3 Accent 6" w:semiHidden="0" w:uiPriority="69" w:unhideWhenUsed="0"/>
+    <w:lsdException w:name="Dark List Accent 6" w:semiHidden="0" w:uiPriority="70" w:unhideWhenUsed="0"/>
+    <w:lsdException w:name="Colorful Shading Accent 6" w:semiHidden="0" w:uiPriority="71" w:unhideWhenUsed="0"/>
+    <w:lsdException w:name="Colorful List Accent 6" w:semiHidden="0" w:uiPriority="72" w:unhideWhenUsed="0"/>
+    <w:lsdException w:name="Colorful Grid Accent 6" w:semiHidden="0" w:uiPriority="73" w:unhideWhenUsed="0"/>
+    <w:lsdException w:name="Subtle Emphasis" w:semiHidden="0" w:uiPriority="19" w:unhideWhenUsed="0" w:qFormat="1"/>
+    <w:lsdException w:name="Intense Emphasis" w:semiHidden="0" w:uiPriority="21" w:unhideWhenUsed="0" w:qFormat="1"/>
+    <w:lsdException w:name="Subtle Reference" w:semiHidden="0" w:uiPriority="31" w:unhideWhenUsed="0" w:qFormat="1"/>
+    <w:lsdException w:name="Intense Reference" w:semiHidden="0" w:uiPriority="32" w:unhideWhenUsed="0" w:qFormat="1"/>
+    <w:lsdException w:name="Book Title" w:semiHidden="0" w:uiPriority="33" w:unhideWhenUsed="0" w:qFormat="1"/>
+    <w:lsdException w:name="Bibliography" w:uiPriority="37"/>
+    <w:lsdException w:name="TOC Heading" w:uiPriority="39" w:qFormat="1"/>
   </w:latentStyles>
   <w:style w:type="paragraph" w:default="1" w:styleId="a">
     <w:name w:val="Normal"/>
@@ -16800,7 +16573,7 @@
     <w:name w:val="heading 1"/>
     <w:basedOn w:val="a"/>
     <w:next w:val="a"/>
-    <w:link w:val="10"/>
+    <w:link w:val="1Char"/>
     <w:uiPriority w:val="9"/>
     <w:qFormat/>
     <w:rsid w:val="00B245BC"/>
@@ -16822,7 +16595,7 @@
     <w:name w:val="heading 2"/>
     <w:basedOn w:val="a"/>
     <w:next w:val="a"/>
-    <w:link w:val="20"/>
+    <w:link w:val="2Char"/>
     <w:uiPriority w:val="9"/>
     <w:unhideWhenUsed/>
     <w:qFormat/>
@@ -16845,7 +16618,7 @@
     <w:name w:val="heading 3"/>
     <w:basedOn w:val="a"/>
     <w:next w:val="a"/>
-    <w:link w:val="30"/>
+    <w:link w:val="3Char"/>
     <w:uiPriority w:val="9"/>
     <w:unhideWhenUsed/>
     <w:qFormat/>
@@ -16867,7 +16640,7 @@
     <w:name w:val="heading 4"/>
     <w:basedOn w:val="a"/>
     <w:next w:val="a"/>
-    <w:link w:val="40"/>
+    <w:link w:val="4Char"/>
     <w:uiPriority w:val="9"/>
     <w:unhideWhenUsed/>
     <w:qFormat/>
@@ -16890,7 +16663,7 @@
     <w:name w:val="heading 5"/>
     <w:basedOn w:val="a"/>
     <w:next w:val="a"/>
-    <w:link w:val="50"/>
+    <w:link w:val="5Char"/>
     <w:uiPriority w:val="9"/>
     <w:unhideWhenUsed/>
     <w:qFormat/>
@@ -16912,7 +16685,7 @@
     <w:name w:val="heading 6"/>
     <w:basedOn w:val="a"/>
     <w:next w:val="a"/>
-    <w:link w:val="60"/>
+    <w:link w:val="6Char"/>
     <w:uiPriority w:val="9"/>
     <w:unhideWhenUsed/>
     <w:qFormat/>
@@ -16942,6 +16715,7 @@
     <w:uiPriority w:val="99"/>
     <w:semiHidden/>
     <w:unhideWhenUsed/>
+    <w:qFormat/>
     <w:tblPr>
       <w:tblInd w:w="0" w:type="dxa"/>
       <w:tblCellMar>
@@ -16961,7 +16735,7 @@
   <w:style w:type="paragraph" w:styleId="a3">
     <w:name w:val="header"/>
     <w:basedOn w:val="a"/>
-    <w:link w:val="a4"/>
+    <w:link w:val="Char"/>
     <w:uiPriority w:val="99"/>
     <w:unhideWhenUsed/>
     <w:rsid w:val="00ED0CFD"/>
@@ -16981,8 +16755,8 @@
       <w:szCs w:val="18"/>
     </w:rPr>
   </w:style>
-  <w:style w:type="character" w:customStyle="1" w:styleId="a4">
-    <w:name w:val="页眉 字符"/>
+  <w:style w:type="character" w:customStyle="1" w:styleId="Char">
+    <w:name w:val="页眉 Char"/>
     <w:basedOn w:val="a0"/>
     <w:link w:val="a3"/>
     <w:uiPriority w:val="99"/>
@@ -16992,10 +16766,10 @@
       <w:szCs w:val="18"/>
     </w:rPr>
   </w:style>
-  <w:style w:type="paragraph" w:styleId="a5">
+  <w:style w:type="paragraph" w:styleId="a4">
     <w:name w:val="footer"/>
     <w:basedOn w:val="a"/>
-    <w:link w:val="a6"/>
+    <w:link w:val="Char0"/>
     <w:uiPriority w:val="99"/>
     <w:unhideWhenUsed/>
     <w:rsid w:val="00ED0CFD"/>
@@ -17012,10 +16786,10 @@
       <w:szCs w:val="18"/>
     </w:rPr>
   </w:style>
-  <w:style w:type="character" w:customStyle="1" w:styleId="a6">
-    <w:name w:val="页脚 字符"/>
+  <w:style w:type="character" w:customStyle="1" w:styleId="Char0">
+    <w:name w:val="页脚 Char"/>
     <w:basedOn w:val="a0"/>
-    <w:link w:val="a5"/>
+    <w:link w:val="a4"/>
     <w:uiPriority w:val="99"/>
     <w:rsid w:val="00ED0CFD"/>
     <w:rPr>
@@ -17023,8 +16797,8 @@
       <w:szCs w:val="18"/>
     </w:rPr>
   </w:style>
-  <w:style w:type="character" w:customStyle="1" w:styleId="20">
-    <w:name w:val="标题 2 字符"/>
+  <w:style w:type="character" w:customStyle="1" w:styleId="2Char">
+    <w:name w:val="标题 2 Char"/>
     <w:basedOn w:val="a0"/>
     <w:link w:val="2"/>
     <w:uiPriority w:val="9"/>
@@ -17037,8 +16811,8 @@
       <w:szCs w:val="32"/>
     </w:rPr>
   </w:style>
-  <w:style w:type="character" w:customStyle="1" w:styleId="10">
-    <w:name w:val="标题 1 字符"/>
+  <w:style w:type="character" w:customStyle="1" w:styleId="1Char">
+    <w:name w:val="标题 1 Char"/>
     <w:basedOn w:val="a0"/>
     <w:link w:val="1"/>
     <w:uiPriority w:val="9"/>
@@ -17051,7 +16825,7 @@
       <w:szCs w:val="44"/>
     </w:rPr>
   </w:style>
-  <w:style w:type="paragraph" w:styleId="a7">
+  <w:style w:type="paragraph" w:styleId="a5">
     <w:name w:val="List Paragraph"/>
     <w:basedOn w:val="a"/>
     <w:uiPriority w:val="34"/>
@@ -17061,7 +16835,7 @@
       <w:ind w:firstLineChars="200" w:firstLine="420"/>
     </w:pPr>
   </w:style>
-  <w:style w:type="paragraph" w:customStyle="1" w:styleId="a8">
+  <w:style w:type="paragraph" w:customStyle="1" w:styleId="a6">
     <w:name w:val="·âÃæ±í¸ñÎÄ±¾"/>
     <w:basedOn w:val="a"/>
     <w:rsid w:val="00FA7402"/>
@@ -17082,7 +16856,7 @@
       <w:szCs w:val="20"/>
     </w:rPr>
   </w:style>
-  <w:style w:type="paragraph" w:customStyle="1" w:styleId="a9">
+  <w:style w:type="paragraph" w:customStyle="1" w:styleId="a7">
     <w:name w:val="È±Ê¡ÎÄ±¾"/>
     <w:basedOn w:val="a"/>
     <w:rsid w:val="00FA7402"/>
@@ -17102,7 +16876,7 @@
       <w:szCs w:val="20"/>
     </w:rPr>
   </w:style>
-  <w:style w:type="paragraph" w:customStyle="1" w:styleId="11">
+  <w:style w:type="paragraph" w:customStyle="1" w:styleId="10">
     <w:name w:val="正文1"/>
     <w:basedOn w:val="a"/>
     <w:autoRedefine/>
@@ -17123,8 +16897,8 @@
       <w:szCs w:val="21"/>
     </w:rPr>
   </w:style>
-  <w:style w:type="character" w:customStyle="1" w:styleId="30">
-    <w:name w:val="标题 3 字符"/>
+  <w:style w:type="character" w:customStyle="1" w:styleId="3Char">
+    <w:name w:val="标题 3 Char"/>
     <w:basedOn w:val="a0"/>
     <w:link w:val="3"/>
     <w:uiPriority w:val="9"/>
@@ -17136,7 +16910,7 @@
       <w:szCs w:val="32"/>
     </w:rPr>
   </w:style>
-  <w:style w:type="paragraph" w:styleId="aa">
+  <w:style w:type="paragraph" w:styleId="a8">
     <w:name w:val="Normal (Web)"/>
     <w:basedOn w:val="a"/>
     <w:uiPriority w:val="99"/>
@@ -17153,12 +16927,13 @@
       <w:szCs w:val="24"/>
     </w:rPr>
   </w:style>
-  <w:style w:type="table" w:styleId="ab">
+  <w:style w:type="table" w:styleId="a9">
     <w:name w:val="Table Grid"/>
     <w:basedOn w:val="a1"/>
     <w:uiPriority w:val="59"/>
     <w:rsid w:val="002437BC"/>
     <w:tblPr>
+      <w:tblInd w:w="0" w:type="dxa"/>
       <w:tblBorders>
         <w:top w:val="single" w:sz="4" w:space="0" w:color="auto"/>
         <w:left w:val="single" w:sz="4" w:space="0" w:color="auto"/>
@@ -17167,10 +16942,16 @@
         <w:insideH w:val="single" w:sz="4" w:space="0" w:color="auto"/>
         <w:insideV w:val="single" w:sz="4" w:space="0" w:color="auto"/>
       </w:tblBorders>
+      <w:tblCellMar>
+        <w:top w:w="0" w:type="dxa"/>
+        <w:left w:w="108" w:type="dxa"/>
+        <w:bottom w:w="0" w:type="dxa"/>
+        <w:right w:w="108" w:type="dxa"/>
+      </w:tblCellMar>
     </w:tblPr>
   </w:style>
-  <w:style w:type="character" w:customStyle="1" w:styleId="40">
-    <w:name w:val="标题 4 字符"/>
+  <w:style w:type="character" w:customStyle="1" w:styleId="4Char">
+    <w:name w:val="标题 4 Char"/>
     <w:basedOn w:val="a0"/>
     <w:link w:val="4"/>
     <w:uiPriority w:val="9"/>
@@ -17183,8 +16964,8 @@
       <w:szCs w:val="28"/>
     </w:rPr>
   </w:style>
-  <w:style w:type="character" w:customStyle="1" w:styleId="50">
-    <w:name w:val="标题 5 字符"/>
+  <w:style w:type="character" w:customStyle="1" w:styleId="5Char">
+    <w:name w:val="标题 5 Char"/>
     <w:basedOn w:val="a0"/>
     <w:link w:val="5"/>
     <w:uiPriority w:val="9"/>
@@ -17196,7 +16977,7 @@
       <w:szCs w:val="28"/>
     </w:rPr>
   </w:style>
-  <w:style w:type="character" w:styleId="ac">
+  <w:style w:type="character" w:styleId="aa">
     <w:name w:val="annotation reference"/>
     <w:basedOn w:val="a0"/>
     <w:uiPriority w:val="99"/>
@@ -17208,10 +16989,10 @@
       <w:szCs w:val="21"/>
     </w:rPr>
   </w:style>
-  <w:style w:type="paragraph" w:styleId="ad">
+  <w:style w:type="paragraph" w:styleId="ab">
     <w:name w:val="annotation text"/>
     <w:basedOn w:val="a"/>
-    <w:link w:val="ae"/>
+    <w:link w:val="Char1"/>
     <w:uiPriority w:val="99"/>
     <w:semiHidden/>
     <w:unhideWhenUsed/>
@@ -17220,19 +17001,19 @@
       <w:jc w:val="left"/>
     </w:pPr>
   </w:style>
-  <w:style w:type="character" w:customStyle="1" w:styleId="ae">
-    <w:name w:val="批注文字 字符"/>
+  <w:style w:type="character" w:customStyle="1" w:styleId="Char1">
+    <w:name w:val="批注文字 Char"/>
     <w:basedOn w:val="a0"/>
-    <w:link w:val="ad"/>
+    <w:link w:val="ab"/>
     <w:uiPriority w:val="99"/>
     <w:semiHidden/>
     <w:rsid w:val="006F7FA5"/>
   </w:style>
-  <w:style w:type="paragraph" w:styleId="af">
+  <w:style w:type="paragraph" w:styleId="ac">
     <w:name w:val="annotation subject"/>
-    <w:basedOn w:val="ad"/>
-    <w:next w:val="ad"/>
-    <w:link w:val="af0"/>
+    <w:basedOn w:val="ab"/>
+    <w:next w:val="ab"/>
+    <w:link w:val="Char2"/>
     <w:uiPriority w:val="99"/>
     <w:semiHidden/>
     <w:unhideWhenUsed/>
@@ -17242,10 +17023,10 @@
       <w:bCs/>
     </w:rPr>
   </w:style>
-  <w:style w:type="character" w:customStyle="1" w:styleId="af0">
-    <w:name w:val="批注主题 字符"/>
-    <w:basedOn w:val="ae"/>
-    <w:link w:val="af"/>
+  <w:style w:type="character" w:customStyle="1" w:styleId="Char2">
+    <w:name w:val="批注主题 Char"/>
+    <w:basedOn w:val="Char1"/>
+    <w:link w:val="ac"/>
     <w:uiPriority w:val="99"/>
     <w:semiHidden/>
     <w:rsid w:val="006F7FA5"/>
@@ -17254,10 +17035,10 @@
       <w:bCs/>
     </w:rPr>
   </w:style>
-  <w:style w:type="paragraph" w:styleId="af1">
+  <w:style w:type="paragraph" w:styleId="ad">
     <w:name w:val="Balloon Text"/>
     <w:basedOn w:val="a"/>
-    <w:link w:val="af2"/>
+    <w:link w:val="Char3"/>
     <w:uiPriority w:val="99"/>
     <w:semiHidden/>
     <w:unhideWhenUsed/>
@@ -17267,10 +17048,10 @@
       <w:szCs w:val="18"/>
     </w:rPr>
   </w:style>
-  <w:style w:type="character" w:customStyle="1" w:styleId="af2">
-    <w:name w:val="批注框文本 字符"/>
+  <w:style w:type="character" w:customStyle="1" w:styleId="Char3">
+    <w:name w:val="批注框文本 Char"/>
     <w:basedOn w:val="a0"/>
-    <w:link w:val="af1"/>
+    <w:link w:val="ad"/>
     <w:uiPriority w:val="99"/>
     <w:semiHidden/>
     <w:rsid w:val="006F7FA5"/>
@@ -17279,8 +17060,8 @@
       <w:szCs w:val="18"/>
     </w:rPr>
   </w:style>
-  <w:style w:type="character" w:customStyle="1" w:styleId="60">
-    <w:name w:val="标题 6 字符"/>
+  <w:style w:type="character" w:customStyle="1" w:styleId="6Char">
+    <w:name w:val="标题 6 Char"/>
     <w:basedOn w:val="a0"/>
     <w:link w:val="6"/>
     <w:uiPriority w:val="9"/>
@@ -17293,11 +17074,11 @@
       <w:szCs w:val="24"/>
     </w:rPr>
   </w:style>
-  <w:style w:type="paragraph" w:styleId="af3">
+  <w:style w:type="paragraph" w:styleId="ae">
     <w:name w:val="Subtitle"/>
     <w:basedOn w:val="a"/>
     <w:next w:val="a"/>
-    <w:link w:val="af4"/>
+    <w:link w:val="Char4"/>
     <w:uiPriority w:val="11"/>
     <w:qFormat/>
     <w:rsid w:val="00AC68D0"/>
@@ -17314,10 +17095,10 @@
       <w:szCs w:val="32"/>
     </w:rPr>
   </w:style>
-  <w:style w:type="character" w:customStyle="1" w:styleId="af4">
-    <w:name w:val="副标题 字符"/>
+  <w:style w:type="character" w:customStyle="1" w:styleId="Char4">
+    <w:name w:val="副标题 Char"/>
     <w:basedOn w:val="a0"/>
-    <w:link w:val="af3"/>
+    <w:link w:val="ae"/>
     <w:uiPriority w:val="11"/>
     <w:rsid w:val="00AC68D0"/>
     <w:rPr>
@@ -17328,7 +17109,7 @@
       <w:szCs w:val="32"/>
     </w:rPr>
   </w:style>
-  <w:style w:type="character" w:styleId="af5">
+  <w:style w:type="character" w:styleId="af">
     <w:name w:val="Strong"/>
     <w:basedOn w:val="a0"/>
     <w:uiPriority w:val="22"/>
@@ -17363,7 +17144,7 @@
       <w:szCs w:val="32"/>
     </w:rPr>
   </w:style>
-  <w:style w:type="paragraph" w:styleId="21">
+  <w:style w:type="paragraph" w:styleId="20">
     <w:name w:val="toc 2"/>
     <w:basedOn w:val="a"/>
     <w:next w:val="a"/>
@@ -17383,7 +17164,7 @@
       <w:sz w:val="22"/>
     </w:rPr>
   </w:style>
-  <w:style w:type="paragraph" w:styleId="12">
+  <w:style w:type="paragraph" w:styleId="11">
     <w:name w:val="toc 1"/>
     <w:basedOn w:val="a"/>
     <w:next w:val="a"/>
@@ -17402,7 +17183,7 @@
       <w:sz w:val="22"/>
     </w:rPr>
   </w:style>
-  <w:style w:type="paragraph" w:styleId="31">
+  <w:style w:type="paragraph" w:styleId="30">
     <w:name w:val="toc 3"/>
     <w:basedOn w:val="a"/>
     <w:next w:val="a"/>
@@ -17422,7 +17203,7 @@
       <w:sz w:val="22"/>
     </w:rPr>
   </w:style>
-  <w:style w:type="paragraph" w:styleId="af6">
+  <w:style w:type="paragraph" w:styleId="af0">
     <w:name w:val="No Spacing"/>
     <w:uiPriority w:val="1"/>
     <w:qFormat/>
@@ -17437,10 +17218,10 @@
     <w:basedOn w:val="a0"/>
     <w:rsid w:val="002F0255"/>
   </w:style>
-  <w:style w:type="paragraph" w:styleId="af7">
+  <w:style w:type="paragraph" w:styleId="af1">
     <w:name w:val="Document Map"/>
     <w:basedOn w:val="a"/>
-    <w:link w:val="af8"/>
+    <w:link w:val="Char5"/>
     <w:uiPriority w:val="99"/>
     <w:semiHidden/>
     <w:unhideWhenUsed/>
@@ -17451,10 +17232,10 @@
       <w:szCs w:val="18"/>
     </w:rPr>
   </w:style>
-  <w:style w:type="character" w:customStyle="1" w:styleId="af8">
-    <w:name w:val="文档结构图 字符"/>
+  <w:style w:type="character" w:customStyle="1" w:styleId="Char5">
+    <w:name w:val="文档结构图 Char"/>
     <w:basedOn w:val="a0"/>
-    <w:link w:val="af7"/>
+    <w:link w:val="af1"/>
     <w:uiPriority w:val="99"/>
     <w:semiHidden/>
     <w:rsid w:val="00517BF8"/>
@@ -17722,7 +17503,7 @@
   <a:extraClrSchemeLst/>
   <a:extLst>
     <a:ext uri="{05A4C25C-085E-4340-85A3-A5531E510DB2}">
-      <thm15:themeFamily xmlns:thm15="http://schemas.microsoft.com/office/thememl/2012/main" name="Office Theme" id="{62F939B6-93AF-4DB8-9C6B-D6C7DFDC589F}" vid="{4A3C46E8-61CC-4603-A589-7422A47A8E4A}"/>
+      <thm15:themeFamily xmlns:thm15="http://schemas.microsoft.com/office/thememl/2012/main" xmlns="" name="Office Theme" id="{62F939B6-93AF-4DB8-9C6B-D6C7DFDC589F}" vid="{4A3C46E8-61CC-4603-A589-7422A47A8E4A}"/>
     </a:ext>
   </a:extLst>
 </a:theme>
@@ -17733,7 +17514,7 @@
 </file>
 
 <file path=customXml/itemProps1.xml><?xml version="1.0" encoding="utf-8"?>
-<ds:datastoreItem xmlns:ds="http://schemas.openxmlformats.org/officeDocument/2006/customXml" ds:itemID="{BD28A887-E0AE-4115-9A4F-FCECD1C42332}">
+<ds:datastoreItem xmlns:ds="http://schemas.openxmlformats.org/officeDocument/2006/customXml" ds:itemID="{74936E17-C372-419B-9442-B3C538E56B43}">
   <ds:schemaRefs>
     <ds:schemaRef ds:uri="http://schemas.openxmlformats.org/officeDocument/2006/bibliography"/>
   </ds:schemaRefs>
